--- a/appendix/appendix5_evaluation.docx
+++ b/appendix/appendix5_evaluation.docx
@@ -7,7 +7,7 @@
         <w:spacing w:line="360" w:lineRule="exact"/>
         <w:jc w:val="center"/>
         <w:rPr>
-          <w:rFonts w:eastAsia="仿宋_GB2312" w:hint="eastAsia"/>
+          <w:rFonts w:eastAsia="仿宋_GB2312"/>
           <w:sz w:val="32"/>
         </w:rPr>
       </w:pPr>
@@ -77,14 +77,20 @@
                 <w:rFonts w:ascii="宋体" w:hint="eastAsia"/>
                 <w:sz w:val="24"/>
               </w:rPr>
-              <w:t>指导教师评语：何</w:t>
-            </w:r>
-            <w:r>
-              <w:rPr>
-                <w:rFonts w:hint="eastAsia"/>
-                <w:sz w:val="24"/>
-              </w:rPr>
-              <w:t>聪辉能够按照预定的进度要求和论文质量完成毕业设计。在这个过程中积极与老师进行沟通，自主学习难度较高的</w:t>
+              <w:t>指导教师评语：</w:t>
+            </w:r>
+            <w:r>
+              <w:rPr>
+                <w:sz w:val="24"/>
+              </w:rPr>
+              <w:t xml:space="preserve"> </w:t>
+            </w:r>
+            <w:r>
+              <w:rPr>
+                <w:rFonts w:hint="eastAsia"/>
+                <w:sz w:val="24"/>
+              </w:rPr>
+              <w:t>文章结构严谨，内容充实，实现与结果做得不错，格式方面也没有什么问题，但我觉得实现与测试部分可以说明得更详细一点好（如介绍下程序下载到</w:t>
             </w:r>
             <w:r>
               <w:rPr>
@@ -98,21 +104,14 @@
                 <w:rFonts w:hint="eastAsia"/>
                 <w:sz w:val="24"/>
               </w:rPr>
-              <w:t>编程，自主学习用于地质勘探且较为复杂的</w:t>
-            </w:r>
-            <w:r>
-              <w:rPr>
-                <w:rFonts w:hint="eastAsia"/>
-                <w:sz w:val="24"/>
-              </w:rPr>
-              <w:t>RTM</w:t>
-            </w:r>
-            <w:r>
-              <w:rPr>
-                <w:rFonts w:hint="eastAsia"/>
-                <w:sz w:val="24"/>
-              </w:rPr>
-              <w:t>算法，这个努力值得肯定。何聪辉本次提出用英文撰写本科毕业论文，也是一次果敢而艰难的尝试。</w:t>
+              <w:t>的使用、开发过程等）</w:t>
+            </w:r>
+            <w:r>
+              <w:rPr>
+                <w:rFonts w:hint="eastAsia"/>
+                <w:sz w:val="24"/>
+              </w:rPr>
+              <w:t>。</w:t>
             </w:r>
           </w:p>
           <w:p>
@@ -123,223 +122,163 @@
                 <w:sz w:val="24"/>
               </w:rPr>
             </w:pPr>
-            <w:r>
-              <w:rPr>
-                <w:rFonts w:hint="eastAsia"/>
-                <w:sz w:val="24"/>
-              </w:rPr>
-              <w:t>从实验的结果来看，</w:t>
-            </w:r>
-            <w:r>
-              <w:rPr>
-                <w:rFonts w:hint="eastAsia"/>
-                <w:sz w:val="24"/>
-              </w:rPr>
-              <w:t>RTM</w:t>
-            </w:r>
-            <w:r>
-              <w:rPr>
-                <w:rFonts w:hint="eastAsia"/>
-                <w:sz w:val="24"/>
-              </w:rPr>
-              <w:t>算法在</w:t>
-            </w:r>
-            <w:r>
-              <w:rPr>
-                <w:rFonts w:hint="eastAsia"/>
-                <w:sz w:val="24"/>
-              </w:rPr>
-              <w:t>FPGA</w:t>
-            </w:r>
-            <w:r>
-              <w:rPr>
-                <w:rFonts w:hint="eastAsia"/>
-                <w:sz w:val="24"/>
-              </w:rPr>
-              <w:t>上的实现，优化前较</w:t>
-            </w:r>
-            <w:r>
-              <w:rPr>
-                <w:rFonts w:hint="eastAsia"/>
-                <w:sz w:val="24"/>
-              </w:rPr>
-              <w:t>CPU</w:t>
-            </w:r>
-            <w:r>
-              <w:rPr>
-                <w:rFonts w:hint="eastAsia"/>
-                <w:sz w:val="24"/>
-              </w:rPr>
-              <w:t>取得</w:t>
-            </w:r>
-            <w:r>
-              <w:rPr>
-                <w:rFonts w:hint="eastAsia"/>
-                <w:sz w:val="24"/>
-              </w:rPr>
-              <w:t>6</w:t>
-            </w:r>
-            <w:r>
-              <w:rPr>
-                <w:rFonts w:hint="eastAsia"/>
-                <w:sz w:val="24"/>
-              </w:rPr>
-              <w:t>倍的加速，是较为理想；从论文质量来看，聪辉的英文表达能力并没有影响论文的整体质量，总体来说，这是一篇较为优秀的毕业设计。</w:t>
-            </w:r>
-          </w:p>
-          <w:p>
-            <w:pPr>
-              <w:spacing w:line="300" w:lineRule="exact"/>
-              <w:ind w:firstLineChars="100" w:firstLine="240"/>
-              <w:rPr>
-                <w:sz w:val="24"/>
-              </w:rPr>
-            </w:pPr>
-          </w:p>
-          <w:p>
-            <w:pPr>
-              <w:spacing w:line="300" w:lineRule="exact"/>
-              <w:ind w:firstLineChars="100" w:firstLine="240"/>
-              <w:rPr>
-                <w:sz w:val="24"/>
-              </w:rPr>
-            </w:pPr>
+          </w:p>
+          <w:p>
+            <w:pPr>
+              <w:spacing w:line="360" w:lineRule="auto"/>
+              <w:ind w:firstLineChars="100" w:firstLine="240"/>
+              <w:rPr>
+                <w:rFonts w:hint="eastAsia"/>
+                <w:sz w:val="24"/>
+              </w:rPr>
+            </w:pPr>
+          </w:p>
+          <w:p>
+            <w:pPr>
+              <w:spacing w:line="360" w:lineRule="auto"/>
+              <w:ind w:firstLineChars="100" w:firstLine="240"/>
+              <w:rPr>
+                <w:rFonts w:hint="eastAsia"/>
+                <w:sz w:val="24"/>
+              </w:rPr>
+            </w:pPr>
+          </w:p>
+          <w:p>
+            <w:pPr>
+              <w:spacing w:line="360" w:lineRule="auto"/>
+              <w:ind w:firstLineChars="100" w:firstLine="240"/>
+              <w:rPr>
+                <w:rFonts w:hint="eastAsia"/>
+                <w:sz w:val="24"/>
+              </w:rPr>
+            </w:pPr>
+            <w:r>
+              <w:rPr>
+                <w:rFonts w:hint="eastAsia"/>
+                <w:sz w:val="24"/>
+              </w:rPr>
+              <w:t>成绩评定：优</w:t>
+            </w:r>
+          </w:p>
+          <w:p>
+            <w:pPr>
+              <w:spacing w:line="300" w:lineRule="exact"/>
+              <w:ind w:firstLineChars="100" w:firstLine="240"/>
+              <w:rPr>
+                <w:sz w:val="24"/>
+              </w:rPr>
+            </w:pPr>
+          </w:p>
+          <w:p>
+            <w:pPr>
+              <w:spacing w:line="300" w:lineRule="exact"/>
+              <w:ind w:firstLineChars="100" w:firstLine="240"/>
+              <w:rPr>
+                <w:rFonts w:hint="eastAsia"/>
+                <w:sz w:val="24"/>
+              </w:rPr>
+            </w:pPr>
+          </w:p>
+          <w:p>
+            <w:pPr>
+              <w:spacing w:line="300" w:lineRule="exact"/>
+              <w:ind w:firstLineChars="100" w:firstLine="240"/>
+              <w:rPr>
+                <w:rFonts w:ascii="宋体"/>
+                <w:sz w:val="24"/>
+              </w:rPr>
+            </w:pPr>
+            <w:r>
+              <w:rPr>
+                <w:rFonts w:hint="eastAsia"/>
+                <w:sz w:val="24"/>
+              </w:rPr>
+              <w:t>指导教师签名：</w:t>
+            </w:r>
+            <w:r>
+              <w:rPr>
+                <w:rFonts w:hint="eastAsia"/>
+                <w:sz w:val="24"/>
+              </w:rPr>
+              <w:t xml:space="preserve">        </w:t>
+            </w:r>
+            <w:r>
+              <w:rPr>
+                <w:sz w:val="24"/>
+              </w:rPr>
+              <w:t xml:space="preserve">                       </w:t>
+            </w:r>
+            <w:r>
+              <w:rPr>
+                <w:rFonts w:hint="eastAsia"/>
+                <w:sz w:val="24"/>
+              </w:rPr>
+              <w:t xml:space="preserve">    </w:t>
+            </w:r>
+            <w:r>
+              <w:rPr>
+                <w:sz w:val="24"/>
+              </w:rPr>
+              <w:t xml:space="preserve"> </w:t>
+            </w:r>
             <w:r>
               <w:rPr>
                 <w:rFonts w:ascii="宋体" w:hint="eastAsia"/>
                 <w:sz w:val="24"/>
               </w:rPr>
-              <w:t>成绩评定：优</w:t>
-            </w:r>
-          </w:p>
-          <w:p>
-            <w:pPr>
-              <w:spacing w:line="300" w:lineRule="exact"/>
-              <w:rPr>
-                <w:sz w:val="24"/>
-              </w:rPr>
-            </w:pPr>
-            <w:r>
-              <w:rPr>
+              <w:t>年</w:t>
+            </w:r>
+            <w:r>
+              <w:rPr>
+                <w:sz w:val="24"/>
+              </w:rPr>
+              <w:t xml:space="preserve"> </w:t>
+            </w:r>
+            <w:r>
+              <w:rPr>
+                <w:rFonts w:hint="eastAsia"/>
+                <w:sz w:val="24"/>
+              </w:rPr>
+              <w:t xml:space="preserve"> </w:t>
+            </w:r>
+            <w:r>
+              <w:rPr>
+                <w:sz w:val="24"/>
+              </w:rPr>
+              <w:t xml:space="preserve"> </w:t>
+            </w:r>
+            <w:r>
+              <w:rPr>
+                <w:rFonts w:ascii="宋体" w:hint="eastAsia"/>
+                <w:sz w:val="24"/>
+              </w:rPr>
+              <w:t>月</w:t>
+            </w:r>
+            <w:r>
+              <w:rPr>
+                <w:rFonts w:hint="eastAsia"/>
                 <w:sz w:val="24"/>
               </w:rPr>
               <w:t xml:space="preserve">  </w:t>
             </w:r>
-          </w:p>
-          <w:p>
-            <w:pPr>
-              <w:spacing w:line="300" w:lineRule="exact"/>
-              <w:ind w:firstLineChars="100" w:firstLine="240"/>
-              <w:rPr>
-                <w:sz w:val="24"/>
-              </w:rPr>
-            </w:pPr>
-          </w:p>
-          <w:p>
-            <w:pPr>
-              <w:spacing w:line="300" w:lineRule="exact"/>
-              <w:ind w:firstLineChars="100" w:firstLine="240"/>
+            <w:r>
+              <w:rPr>
+                <w:sz w:val="24"/>
+              </w:rPr>
+              <w:t xml:space="preserve"> </w:t>
+            </w:r>
+            <w:r>
               <w:rPr>
                 <w:rFonts w:ascii="宋体" w:hint="eastAsia"/>
                 <w:sz w:val="24"/>
               </w:rPr>
-            </w:pPr>
-            <w:r>
-              <w:rPr>
-                <w:rFonts w:hint="eastAsia"/>
-                <w:sz w:val="24"/>
-              </w:rPr>
-              <w:t>指导教师签名：陈立文</w:t>
-            </w:r>
-            <w:r>
-              <w:rPr>
-                <w:sz w:val="24"/>
-              </w:rPr>
-              <w:t xml:space="preserve">                       </w:t>
-            </w:r>
-            <w:r>
-              <w:rPr>
-                <w:rFonts w:hint="eastAsia"/>
-                <w:sz w:val="24"/>
-              </w:rPr>
-              <w:t>2013</w:t>
-            </w:r>
-            <w:r>
-              <w:rPr>
-                <w:sz w:val="24"/>
-              </w:rPr>
-              <w:t xml:space="preserve"> </w:t>
-            </w:r>
-            <w:r>
-              <w:rPr>
-                <w:rFonts w:ascii="宋体" w:hint="eastAsia"/>
-                <w:sz w:val="24"/>
-              </w:rPr>
-              <w:t>年</w:t>
-            </w:r>
-            <w:r>
-              <w:rPr>
-                <w:sz w:val="24"/>
-              </w:rPr>
-              <w:t xml:space="preserve"> </w:t>
-            </w:r>
-            <w:r>
-              <w:rPr>
-                <w:rFonts w:hint="eastAsia"/>
-                <w:sz w:val="24"/>
-              </w:rPr>
-              <w:t>4</w:t>
-            </w:r>
-            <w:r>
-              <w:rPr>
-                <w:sz w:val="24"/>
-              </w:rPr>
-              <w:t xml:space="preserve"> </w:t>
-            </w:r>
-            <w:r>
-              <w:rPr>
-                <w:rFonts w:ascii="宋体" w:hint="eastAsia"/>
-                <w:sz w:val="24"/>
-              </w:rPr>
-              <w:t>月</w:t>
-            </w:r>
-            <w:r>
-              <w:rPr>
-                <w:rFonts w:hint="eastAsia"/>
-                <w:sz w:val="24"/>
-              </w:rPr>
-              <w:t>21</w:t>
-            </w:r>
-            <w:r>
-              <w:rPr>
-                <w:sz w:val="24"/>
-              </w:rPr>
-              <w:t xml:space="preserve"> </w:t>
-            </w:r>
-            <w:r>
-              <w:rPr>
-                <w:rFonts w:ascii="宋体" w:hint="eastAsia"/>
-                <w:sz w:val="24"/>
-              </w:rPr>
               <w:t>日</w:t>
             </w:r>
           </w:p>
           <w:p>
             <w:pPr>
-              <w:spacing w:line="300" w:lineRule="exact"/>
-              <w:ind w:firstLineChars="100" w:firstLine="240"/>
-              <w:rPr>
-                <w:rFonts w:hint="eastAsia"/>
-                <w:sz w:val="24"/>
-              </w:rPr>
-            </w:pPr>
-          </w:p>
-          <w:p>
-            <w:pPr>
               <w:spacing w:line="120" w:lineRule="exact"/>
-              <w:ind w:firstLineChars="100" w:firstLine="240"/>
-              <w:rPr>
-                <w:rFonts w:hint="eastAsia"/>
+              <w:rPr>
                 <w:sz w:val="24"/>
               </w:rPr>
             </w:pPr>
@@ -487,49 +426,62 @@
               <w:spacing w:line="300" w:lineRule="exact"/>
               <w:ind w:firstLineChars="100" w:firstLine="240"/>
               <w:rPr>
+                <w:rFonts w:ascii="宋体"/>
+                <w:sz w:val="24"/>
+              </w:rPr>
+            </w:pPr>
+            <w:r>
+              <w:rPr>
+                <w:rFonts w:hint="eastAsia"/>
+                <w:sz w:val="24"/>
+              </w:rPr>
+              <w:t>签名（章）：</w:t>
+            </w:r>
+            <w:r>
+              <w:rPr>
+                <w:sz w:val="24"/>
+              </w:rPr>
+              <w:t xml:space="preserve">                                 </w:t>
+            </w:r>
+            <w:r>
+              <w:rPr>
+                <w:rFonts w:hint="eastAsia"/>
+                <w:sz w:val="24"/>
+              </w:rPr>
+              <w:t xml:space="preserve">    </w:t>
+            </w:r>
+            <w:r>
+              <w:rPr>
+                <w:sz w:val="24"/>
+              </w:rPr>
+              <w:t xml:space="preserve"> </w:t>
+            </w:r>
+            <w:r>
+              <w:rPr>
+                <w:rFonts w:hint="eastAsia"/>
+                <w:sz w:val="24"/>
+              </w:rPr>
+              <w:t xml:space="preserve"> </w:t>
+            </w:r>
+            <w:r>
+              <w:rPr>
                 <w:rFonts w:ascii="宋体" w:hint="eastAsia"/>
                 <w:sz w:val="24"/>
               </w:rPr>
-            </w:pPr>
-            <w:r>
-              <w:rPr>
-                <w:rFonts w:hint="eastAsia"/>
-                <w:sz w:val="24"/>
-              </w:rPr>
-              <w:t>签名（章）：</w:t>
-            </w:r>
-            <w:r>
-              <w:rPr>
-                <w:sz w:val="24"/>
-              </w:rPr>
-              <w:t xml:space="preserve">                                 </w:t>
-            </w:r>
-            <w:r>
-              <w:rPr>
-                <w:rFonts w:hint="eastAsia"/>
-                <w:sz w:val="24"/>
-              </w:rPr>
-              <w:t xml:space="preserve">    </w:t>
-            </w:r>
-            <w:r>
-              <w:rPr>
-                <w:sz w:val="24"/>
-              </w:rPr>
-              <w:t xml:space="preserve"> </w:t>
-            </w:r>
-            <w:r>
-              <w:rPr>
-                <w:rFonts w:hint="eastAsia"/>
-                <w:sz w:val="24"/>
-              </w:rPr>
-              <w:t xml:space="preserve"> </w:t>
+              <w:t>年</w:t>
+            </w:r>
+            <w:r>
+              <w:rPr>
+                <w:sz w:val="24"/>
+              </w:rPr>
+              <w:t xml:space="preserve">   </w:t>
             </w:r>
             <w:r>
               <w:rPr>
                 <w:rFonts w:ascii="宋体" w:hint="eastAsia"/>
                 <w:sz w:val="24"/>
               </w:rPr>
-              <w:t>年</w:t>
+              <w:t>月</w:t>
             </w:r>
             <w:r>
               <w:rPr>
@@ -542,19 +494,6 @@
                 <w:rFonts w:ascii="宋体" w:hint="eastAsia"/>
                 <w:sz w:val="24"/>
               </w:rPr>
-              <w:t>月</w:t>
-            </w:r>
-            <w:r>
-              <w:rPr>
-                <w:sz w:val="24"/>
-              </w:rPr>
-              <w:t xml:space="preserve">   </w:t>
-            </w:r>
-            <w:r>
-              <w:rPr>
-                <w:rFonts w:ascii="宋体" w:hint="eastAsia"/>
-                <w:sz w:val="24"/>
-              </w:rPr>
               <w:t>日</w:t>
             </w:r>
           </w:p>
@@ -563,7 +502,6 @@
               <w:spacing w:line="300" w:lineRule="exact"/>
               <w:ind w:firstLineChars="100" w:firstLine="240"/>
               <w:rPr>
-                <w:rFonts w:hint="eastAsia"/>
                 <w:bCs/>
                 <w:sz w:val="24"/>
               </w:rPr>
@@ -574,7 +512,6 @@
               <w:spacing w:line="120" w:lineRule="exact"/>
               <w:ind w:firstLineChars="100" w:firstLine="240"/>
               <w:rPr>
-                <w:rFonts w:hint="eastAsia"/>
                 <w:bCs/>
                 <w:sz w:val="24"/>
               </w:rPr>
@@ -681,42 +618,55 @@
               <w:spacing w:line="300" w:lineRule="exact"/>
               <w:ind w:firstLineChars="100" w:firstLine="240"/>
               <w:rPr>
+                <w:rFonts w:ascii="宋体"/>
+                <w:sz w:val="24"/>
+              </w:rPr>
+            </w:pPr>
+            <w:r>
+              <w:rPr>
+                <w:rFonts w:hint="eastAsia"/>
+                <w:sz w:val="24"/>
+              </w:rPr>
+              <w:t>签名（章）：</w:t>
+            </w:r>
+            <w:r>
+              <w:rPr>
+                <w:sz w:val="24"/>
+              </w:rPr>
+              <w:t xml:space="preserve">                                 </w:t>
+            </w:r>
+            <w:r>
+              <w:rPr>
+                <w:rFonts w:hint="eastAsia"/>
+                <w:sz w:val="24"/>
+              </w:rPr>
+              <w:t xml:space="preserve">      </w:t>
+            </w:r>
+            <w:r>
+              <w:rPr>
+                <w:sz w:val="24"/>
+              </w:rPr>
+              <w:t xml:space="preserve"> </w:t>
+            </w:r>
+            <w:r>
+              <w:rPr>
                 <w:rFonts w:ascii="宋体" w:hint="eastAsia"/>
                 <w:sz w:val="24"/>
               </w:rPr>
-            </w:pPr>
-            <w:r>
-              <w:rPr>
-                <w:rFonts w:hint="eastAsia"/>
-                <w:sz w:val="24"/>
-              </w:rPr>
-              <w:t>签名（章）：</w:t>
-            </w:r>
-            <w:r>
-              <w:rPr>
-                <w:sz w:val="24"/>
-              </w:rPr>
-              <w:t xml:space="preserve">                                 </w:t>
-            </w:r>
-            <w:r>
-              <w:rPr>
-                <w:rFonts w:hint="eastAsia"/>
-                <w:sz w:val="24"/>
-              </w:rPr>
-              <w:t xml:space="preserve">      </w:t>
-            </w:r>
-            <w:r>
-              <w:rPr>
-                <w:sz w:val="24"/>
-              </w:rPr>
-              <w:t xml:space="preserve"> </w:t>
+              <w:t>年</w:t>
+            </w:r>
+            <w:r>
+              <w:rPr>
+                <w:sz w:val="24"/>
+              </w:rPr>
+              <w:t xml:space="preserve">   </w:t>
             </w:r>
             <w:r>
               <w:rPr>
                 <w:rFonts w:ascii="宋体" w:hint="eastAsia"/>
                 <w:sz w:val="24"/>
               </w:rPr>
-              <w:t>年</w:t>
+              <w:t>月</w:t>
             </w:r>
             <w:r>
               <w:rPr>
@@ -729,19 +679,6 @@
                 <w:rFonts w:ascii="宋体" w:hint="eastAsia"/>
                 <w:sz w:val="24"/>
               </w:rPr>
-              <w:t>月</w:t>
-            </w:r>
-            <w:r>
-              <w:rPr>
-                <w:sz w:val="24"/>
-              </w:rPr>
-              <w:t xml:space="preserve">   </w:t>
-            </w:r>
-            <w:r>
-              <w:rPr>
-                <w:rFonts w:ascii="宋体" w:hint="eastAsia"/>
-                <w:sz w:val="24"/>
-              </w:rPr>
               <w:t>日</w:t>
             </w:r>
           </w:p>
@@ -750,7 +687,6 @@
               <w:spacing w:line="300" w:lineRule="exact"/>
               <w:ind w:firstLineChars="100" w:firstLine="240"/>
               <w:rPr>
-                <w:rFonts w:hint="eastAsia"/>
                 <w:sz w:val="24"/>
               </w:rPr>
             </w:pPr>
@@ -760,7 +696,6 @@
               <w:spacing w:line="120" w:lineRule="exact"/>
               <w:ind w:firstLineChars="100" w:firstLine="240"/>
               <w:rPr>
-                <w:rFonts w:hint="eastAsia"/>
                 <w:sz w:val="24"/>
               </w:rPr>
             </w:pPr>
@@ -772,6 +707,9 @@
       <w:pPr>
         <w:pStyle w:val="2"/>
         <w:ind w:firstLine="0"/>
+        <w:rPr>
+          <w:rFonts w:hint="default"/>
+        </w:rPr>
       </w:pPr>
       <w:r>
         <w:t xml:space="preserve"> </w:t>
@@ -779,7 +717,6 @@
     </w:p>
     <w:p/>
     <w:sectPr>
-      <w:footerReference w:type="default" r:id="rId4"/>
       <w:pgSz w:w="11906" w:h="16838"/>
       <w:pgMar w:top="1440" w:right="1800" w:bottom="1440" w:left="1800" w:header="851" w:footer="992" w:gutter="0"/>
       <w:cols w:space="720"/>
@@ -789,10 +726,42 @@
 </w:document>
 </file>
 
-<file path=word/footer1.xml><?xml version="1.0" encoding="utf-8"?>
-<w:ftr xmlns:ve="http://schemas.openxmlformats.org/markup-compatibility/2006" xmlns:o="urn:schemas-microsoft-com:office:office" xmlns:r="http://schemas.openxmlformats.org/officeDocument/2006/relationships" xmlns:m="http://schemas.openxmlformats.org/officeDocument/2006/math" xmlns:v="urn:schemas-microsoft-com:vml" xmlns:wp="http://schemas.openxmlformats.org/drawingml/2006/wordprocessingDrawing" xmlns:w10="urn:schemas-microsoft-com:office:word" xmlns:w="http://schemas.openxmlformats.org/wordprocessingml/2006/main" xmlns:wne="http://schemas.microsoft.com/office/word/2006/wordml">
-  <w:p/>
-</w:ftr>
+<file path=word/endnotes.xml><?xml version="1.0" encoding="utf-8"?>
+<w:endnotes xmlns:ve="http://schemas.openxmlformats.org/markup-compatibility/2006" xmlns:o="urn:schemas-microsoft-com:office:office" xmlns:r="http://schemas.openxmlformats.org/officeDocument/2006/relationships" xmlns:m="http://schemas.openxmlformats.org/officeDocument/2006/math" xmlns:v="urn:schemas-microsoft-com:vml" xmlns:wp="http://schemas.openxmlformats.org/drawingml/2006/wordprocessingDrawing" xmlns:w10="urn:schemas-microsoft-com:office:word" xmlns:w="http://schemas.openxmlformats.org/wordprocessingml/2006/main" xmlns:wne="http://schemas.microsoft.com/office/word/2006/wordml">
+  <w:endnote w:type="separator" w:id="0">
+    <w:p>
+      <w:r>
+        <w:separator/>
+      </w:r>
+    </w:p>
+  </w:endnote>
+  <w:endnote w:type="continuationSeparator" w:id="1">
+    <w:p>
+      <w:r>
+        <w:continuationSeparator/>
+      </w:r>
+    </w:p>
+  </w:endnote>
+</w:endnotes>
+</file>
+
+<file path=word/footnotes.xml><?xml version="1.0" encoding="utf-8"?>
+<w:footnotes xmlns:ve="http://schemas.openxmlformats.org/markup-compatibility/2006" xmlns:o="urn:schemas-microsoft-com:office:office" xmlns:r="http://schemas.openxmlformats.org/officeDocument/2006/relationships" xmlns:m="http://schemas.openxmlformats.org/officeDocument/2006/math" xmlns:v="urn:schemas-microsoft-com:vml" xmlns:wp="http://schemas.openxmlformats.org/drawingml/2006/wordprocessingDrawing" xmlns:w10="urn:schemas-microsoft-com:office:word" xmlns:w="http://schemas.openxmlformats.org/wordprocessingml/2006/main" xmlns:wne="http://schemas.microsoft.com/office/word/2006/wordml">
+  <w:footnote w:type="separator" w:id="0">
+    <w:p>
+      <w:r>
+        <w:separator/>
+      </w:r>
+    </w:p>
+  </w:footnote>
+  <w:footnote w:type="continuationSeparator" w:id="1">
+    <w:p>
+      <w:r>
+        <w:continuationSeparator/>
+      </w:r>
+    </w:p>
+  </w:footnote>
+</w:footnotes>
 </file>
 
 <file path=word/styles.xml><?xml version="1.0" encoding="utf-8"?>
@@ -1013,6 +982,77 @@
       <w:rFonts w:ascii="宋体" w:eastAsia="宋体" w:hAnsi="Times New Roman" w:cs="Times New Roman"/>
       <w:sz w:val="24"/>
       <w:szCs w:val="20"/>
+    </w:rPr>
+  </w:style>
+  <w:style w:type="paragraph" w:styleId="a3">
+    <w:name w:val="header"/>
+    <w:basedOn w:val="a"/>
+    <w:link w:val="Char"/>
+    <w:uiPriority w:val="99"/>
+    <w:semiHidden/>
+    <w:unhideWhenUsed/>
+    <w:rsid w:val="00A969DC"/>
+    <w:pPr>
+      <w:pBdr>
+        <w:bottom w:val="single" w:sz="6" w:space="1" w:color="auto"/>
+      </w:pBdr>
+      <w:tabs>
+        <w:tab w:val="center" w:pos="4153"/>
+        <w:tab w:val="right" w:pos="8306"/>
+      </w:tabs>
+      <w:snapToGrid w:val="0"/>
+      <w:jc w:val="center"/>
+    </w:pPr>
+    <w:rPr>
+      <w:sz w:val="18"/>
+      <w:szCs w:val="18"/>
+    </w:rPr>
+  </w:style>
+  <w:style w:type="character" w:customStyle="1" w:styleId="Char">
+    <w:name w:val="页眉 Char"/>
+    <w:basedOn w:val="a0"/>
+    <w:link w:val="a3"/>
+    <w:uiPriority w:val="99"/>
+    <w:semiHidden/>
+    <w:rsid w:val="00A969DC"/>
+    <w:rPr>
+      <w:rFonts w:ascii="Times New Roman" w:eastAsia="宋体" w:hAnsi="Times New Roman" w:cs="Times New Roman"/>
+      <w:sz w:val="18"/>
+      <w:szCs w:val="18"/>
+    </w:rPr>
+  </w:style>
+  <w:style w:type="paragraph" w:styleId="a4">
+    <w:name w:val="footer"/>
+    <w:basedOn w:val="a"/>
+    <w:link w:val="Char0"/>
+    <w:uiPriority w:val="99"/>
+    <w:semiHidden/>
+    <w:unhideWhenUsed/>
+    <w:rsid w:val="00A969DC"/>
+    <w:pPr>
+      <w:tabs>
+        <w:tab w:val="center" w:pos="4153"/>
+        <w:tab w:val="right" w:pos="8306"/>
+      </w:tabs>
+      <w:snapToGrid w:val="0"/>
+      <w:jc w:val="left"/>
+    </w:pPr>
+    <w:rPr>
+      <w:sz w:val="18"/>
+      <w:szCs w:val="18"/>
+    </w:rPr>
+  </w:style>
+  <w:style w:type="character" w:customStyle="1" w:styleId="Char0">
+    <w:name w:val="页脚 Char"/>
+    <w:basedOn w:val="a0"/>
+    <w:link w:val="a4"/>
+    <w:uiPriority w:val="99"/>
+    <w:semiHidden/>
+    <w:rsid w:val="00A969DC"/>
+    <w:rPr>
+      <w:rFonts w:ascii="Times New Roman" w:eastAsia="宋体" w:hAnsi="Times New Roman" w:cs="Times New Roman"/>
+      <w:sz w:val="18"/>
+      <w:szCs w:val="18"/>
     </w:rPr>
   </w:style>
 </w:styles>

--- a/appendix/appendix5_evaluation.docx
+++ b/appendix/appendix5_evaluation.docx
@@ -4,10 +4,20 @@
   <w:body>
     <w:p>
       <w:pPr>
+        <w:spacing w:line="460" w:lineRule="exact"/>
+        <w:rPr>
+          <w:rFonts w:eastAsia="仿宋_GB2312" w:hint="eastAsia"/>
+          <w:sz w:val="30"/>
+          <w:szCs w:val="30"/>
+        </w:rPr>
+      </w:pPr>
+    </w:p>
+    <w:p>
+      <w:pPr>
         <w:spacing w:line="360" w:lineRule="exact"/>
         <w:jc w:val="center"/>
         <w:rPr>
-          <w:rFonts w:eastAsia="仿宋_GB2312"/>
+          <w:rFonts w:eastAsia="仿宋_GB2312" w:hint="eastAsia"/>
           <w:sz w:val="32"/>
         </w:rPr>
       </w:pPr>
@@ -65,220 +75,260 @@
           </w:p>
           <w:p>
             <w:pPr>
-              <w:spacing w:line="360" w:lineRule="auto"/>
+              <w:spacing w:line="300" w:lineRule="exact"/>
+              <w:ind w:firstLineChars="100" w:firstLine="240"/>
+              <w:rPr>
+                <w:sz w:val="24"/>
+              </w:rPr>
+            </w:pPr>
+            <w:r>
+              <w:rPr>
+                <w:rFonts w:ascii="宋体" w:hint="eastAsia"/>
+                <w:sz w:val="24"/>
+              </w:rPr>
+              <w:t>指导教师评语：</w:t>
+            </w:r>
+          </w:p>
+          <w:p>
+            <w:pPr>
+              <w:spacing w:line="300" w:lineRule="exact"/>
+              <w:ind w:firstLineChars="100" w:firstLine="240"/>
+              <w:rPr>
+                <w:sz w:val="24"/>
+              </w:rPr>
+            </w:pPr>
+          </w:p>
+          <w:p>
+            <w:pPr>
+              <w:spacing w:line="300" w:lineRule="exact"/>
+              <w:ind w:firstLineChars="100" w:firstLine="240"/>
+              <w:rPr>
+                <w:sz w:val="24"/>
+              </w:rPr>
+            </w:pPr>
+          </w:p>
+          <w:p>
+            <w:pPr>
+              <w:spacing w:line="300" w:lineRule="exact"/>
               <w:ind w:firstLineChars="100" w:firstLine="240"/>
               <w:rPr>
                 <w:rFonts w:hint="eastAsia"/>
                 <w:sz w:val="24"/>
               </w:rPr>
             </w:pPr>
+          </w:p>
+          <w:p>
+            <w:pPr>
+              <w:spacing w:line="300" w:lineRule="exact"/>
+              <w:ind w:firstLineChars="100" w:firstLine="240"/>
+              <w:rPr>
+                <w:rFonts w:hint="eastAsia"/>
+                <w:sz w:val="24"/>
+              </w:rPr>
+            </w:pPr>
+          </w:p>
+          <w:p>
+            <w:pPr>
+              <w:spacing w:line="300" w:lineRule="exact"/>
+              <w:ind w:firstLineChars="100" w:firstLine="240"/>
+              <w:rPr>
+                <w:rFonts w:hint="eastAsia"/>
+                <w:sz w:val="24"/>
+              </w:rPr>
+            </w:pPr>
+          </w:p>
+          <w:p>
+            <w:pPr>
+              <w:spacing w:line="300" w:lineRule="exact"/>
+              <w:ind w:firstLineChars="100" w:firstLine="240"/>
+              <w:rPr>
+                <w:rFonts w:hint="eastAsia"/>
+                <w:sz w:val="24"/>
+              </w:rPr>
+            </w:pPr>
+          </w:p>
+          <w:p>
+            <w:pPr>
+              <w:spacing w:line="300" w:lineRule="exact"/>
+              <w:ind w:firstLineChars="100" w:firstLine="240"/>
+              <w:rPr>
+                <w:sz w:val="24"/>
+              </w:rPr>
+            </w:pPr>
+          </w:p>
+          <w:p>
+            <w:pPr>
+              <w:spacing w:line="300" w:lineRule="exact"/>
+              <w:ind w:firstLineChars="100" w:firstLine="240"/>
+              <w:rPr>
+                <w:sz w:val="24"/>
+              </w:rPr>
+            </w:pPr>
+          </w:p>
+          <w:p>
+            <w:pPr>
+              <w:spacing w:line="300" w:lineRule="exact"/>
+              <w:ind w:firstLineChars="100" w:firstLine="240"/>
+              <w:rPr>
+                <w:sz w:val="24"/>
+              </w:rPr>
+            </w:pPr>
+          </w:p>
+          <w:p>
+            <w:pPr>
+              <w:spacing w:line="300" w:lineRule="exact"/>
+              <w:ind w:firstLineChars="100" w:firstLine="240"/>
+              <w:rPr>
+                <w:sz w:val="24"/>
+              </w:rPr>
+            </w:pPr>
+          </w:p>
+          <w:p>
+            <w:pPr>
+              <w:spacing w:line="300" w:lineRule="exact"/>
+              <w:ind w:firstLineChars="100" w:firstLine="240"/>
+              <w:rPr>
+                <w:sz w:val="24"/>
+              </w:rPr>
+            </w:pPr>
+          </w:p>
+          <w:p>
+            <w:pPr>
+              <w:spacing w:line="300" w:lineRule="exact"/>
+              <w:ind w:firstLineChars="100" w:firstLine="240"/>
+              <w:rPr>
+                <w:sz w:val="24"/>
+              </w:rPr>
+            </w:pPr>
             <w:r>
               <w:rPr>
                 <w:rFonts w:ascii="宋体" w:hint="eastAsia"/>
                 <w:sz w:val="24"/>
               </w:rPr>
-              <w:t>指导教师评语：</w:t>
-            </w:r>
-            <w:r>
-              <w:rPr>
+              <w:t>成绩评定：</w:t>
+            </w:r>
+          </w:p>
+          <w:p>
+            <w:pPr>
+              <w:spacing w:line="300" w:lineRule="exact"/>
+              <w:rPr>
+                <w:sz w:val="24"/>
+              </w:rPr>
+            </w:pPr>
+            <w:r>
+              <w:rPr>
+                <w:sz w:val="24"/>
+              </w:rPr>
+              <w:t xml:space="preserve">  </w:t>
+            </w:r>
+          </w:p>
+          <w:p>
+            <w:pPr>
+              <w:spacing w:line="300" w:lineRule="exact"/>
+              <w:ind w:firstLineChars="100" w:firstLine="240"/>
+              <w:rPr>
+                <w:sz w:val="24"/>
+              </w:rPr>
+            </w:pPr>
+          </w:p>
+          <w:p>
+            <w:pPr>
+              <w:spacing w:line="300" w:lineRule="exact"/>
+              <w:ind w:firstLineChars="100" w:firstLine="240"/>
+              <w:rPr>
+                <w:rFonts w:ascii="宋体" w:hint="eastAsia"/>
+                <w:sz w:val="24"/>
+              </w:rPr>
+            </w:pPr>
+            <w:r>
+              <w:rPr>
+                <w:rFonts w:hint="eastAsia"/>
+                <w:sz w:val="24"/>
+              </w:rPr>
+              <w:t>指导教师签名：</w:t>
+            </w:r>
+            <w:r>
+              <w:rPr>
+                <w:sz w:val="24"/>
+              </w:rPr>
+              <w:t xml:space="preserve">                             </w:t>
+            </w:r>
+            <w:r>
+              <w:rPr>
+                <w:rFonts w:hint="eastAsia"/>
                 <w:sz w:val="24"/>
               </w:rPr>
               <w:t xml:space="preserve"> </w:t>
             </w:r>
             <w:r>
               <w:rPr>
+                <w:sz w:val="24"/>
+              </w:rPr>
+              <w:t xml:space="preserve"> </w:t>
+            </w:r>
+            <w:r>
+              <w:rPr>
                 <w:rFonts w:hint="eastAsia"/>
                 <w:sz w:val="24"/>
               </w:rPr>
-              <w:t>文章结构严谨，内容充实，实现与结果做得不错，格式方面也没有什么问题，但我觉得实现与测试部分可以说明得更详细一点好（如介绍下程序下载到</w:t>
-            </w:r>
-            <w:r>
+              <w:t xml:space="preserve">    </w:t>
+            </w:r>
+            <w:r>
+              <w:rPr>
+                <w:sz w:val="24"/>
+              </w:rPr>
+              <w:t xml:space="preserve"> </w:t>
+            </w:r>
+            <w:r>
+              <w:rPr>
+                <w:rFonts w:ascii="宋体" w:hint="eastAsia"/>
+                <w:sz w:val="24"/>
+              </w:rPr>
+              <w:t>年</w:t>
+            </w:r>
+            <w:r>
+              <w:rPr>
+                <w:sz w:val="24"/>
+              </w:rPr>
+              <w:t xml:space="preserve">   </w:t>
+            </w:r>
+            <w:r>
+              <w:rPr>
+                <w:rFonts w:ascii="宋体" w:hint="eastAsia"/>
+                <w:sz w:val="24"/>
+              </w:rPr>
+              <w:t>月</w:t>
+            </w:r>
+            <w:r>
+              <w:rPr>
+                <w:sz w:val="24"/>
+              </w:rPr>
+              <w:t xml:space="preserve">   </w:t>
+            </w:r>
+            <w:r>
+              <w:rPr>
+                <w:rFonts w:ascii="宋体" w:hint="eastAsia"/>
+                <w:sz w:val="24"/>
+              </w:rPr>
+              <w:t>日</w:t>
+            </w:r>
+          </w:p>
+          <w:p>
+            <w:pPr>
+              <w:spacing w:line="300" w:lineRule="exact"/>
+              <w:ind w:firstLineChars="100" w:firstLine="240"/>
               <w:rPr>
                 <w:rFonts w:hint="eastAsia"/>
                 <w:sz w:val="24"/>
               </w:rPr>
-              <w:t>FPGA</w:t>
-            </w:r>
-            <w:r>
+            </w:pPr>
+          </w:p>
+          <w:p>
+            <w:pPr>
+              <w:spacing w:line="120" w:lineRule="exact"/>
+              <w:ind w:firstLineChars="100" w:firstLine="240"/>
               <w:rPr>
                 <w:rFonts w:hint="eastAsia"/>
-                <w:sz w:val="24"/>
-              </w:rPr>
-              <w:t>的使用、开发过程等）</w:t>
-            </w:r>
-            <w:r>
-              <w:rPr>
-                <w:rFonts w:hint="eastAsia"/>
-                <w:sz w:val="24"/>
-              </w:rPr>
-              <w:t>。</w:t>
-            </w:r>
-          </w:p>
-          <w:p>
-            <w:pPr>
-              <w:spacing w:line="360" w:lineRule="auto"/>
-              <w:ind w:firstLineChars="100" w:firstLine="240"/>
-              <w:rPr>
-                <w:sz w:val="24"/>
-              </w:rPr>
-            </w:pPr>
-          </w:p>
-          <w:p>
-            <w:pPr>
-              <w:spacing w:line="360" w:lineRule="auto"/>
-              <w:ind w:firstLineChars="100" w:firstLine="240"/>
-              <w:rPr>
-                <w:rFonts w:hint="eastAsia"/>
-                <w:sz w:val="24"/>
-              </w:rPr>
-            </w:pPr>
-          </w:p>
-          <w:p>
-            <w:pPr>
-              <w:spacing w:line="360" w:lineRule="auto"/>
-              <w:ind w:firstLineChars="100" w:firstLine="240"/>
-              <w:rPr>
-                <w:rFonts w:hint="eastAsia"/>
-                <w:sz w:val="24"/>
-              </w:rPr>
-            </w:pPr>
-          </w:p>
-          <w:p>
-            <w:pPr>
-              <w:spacing w:line="360" w:lineRule="auto"/>
-              <w:ind w:firstLineChars="100" w:firstLine="240"/>
-              <w:rPr>
-                <w:rFonts w:hint="eastAsia"/>
-                <w:sz w:val="24"/>
-              </w:rPr>
-            </w:pPr>
-            <w:r>
-              <w:rPr>
-                <w:rFonts w:hint="eastAsia"/>
-                <w:sz w:val="24"/>
-              </w:rPr>
-              <w:t>成绩评定：优</w:t>
-            </w:r>
-          </w:p>
-          <w:p>
-            <w:pPr>
-              <w:spacing w:line="300" w:lineRule="exact"/>
-              <w:ind w:firstLineChars="100" w:firstLine="240"/>
-              <w:rPr>
-                <w:sz w:val="24"/>
-              </w:rPr>
-            </w:pPr>
-          </w:p>
-          <w:p>
-            <w:pPr>
-              <w:spacing w:line="300" w:lineRule="exact"/>
-              <w:ind w:firstLineChars="100" w:firstLine="240"/>
-              <w:rPr>
-                <w:rFonts w:hint="eastAsia"/>
-                <w:sz w:val="24"/>
-              </w:rPr>
-            </w:pPr>
-          </w:p>
-          <w:p>
-            <w:pPr>
-              <w:spacing w:line="300" w:lineRule="exact"/>
-              <w:ind w:firstLineChars="100" w:firstLine="240"/>
-              <w:rPr>
-                <w:rFonts w:ascii="宋体"/>
-                <w:sz w:val="24"/>
-              </w:rPr>
-            </w:pPr>
-            <w:r>
-              <w:rPr>
-                <w:rFonts w:hint="eastAsia"/>
-                <w:sz w:val="24"/>
-              </w:rPr>
-              <w:t>指导教师签名：</w:t>
-            </w:r>
-            <w:r>
-              <w:rPr>
-                <w:rFonts w:hint="eastAsia"/>
-                <w:sz w:val="24"/>
-              </w:rPr>
-              <w:t xml:space="preserve">        </w:t>
-            </w:r>
-            <w:r>
-              <w:rPr>
-                <w:sz w:val="24"/>
-              </w:rPr>
-              <w:t xml:space="preserve">                       </w:t>
-            </w:r>
-            <w:r>
-              <w:rPr>
-                <w:rFonts w:hint="eastAsia"/>
-                <w:sz w:val="24"/>
-              </w:rPr>
-              <w:t xml:space="preserve">    </w:t>
-            </w:r>
-            <w:r>
-              <w:rPr>
-                <w:sz w:val="24"/>
-              </w:rPr>
-              <w:t xml:space="preserve"> </w:t>
-            </w:r>
-            <w:r>
-              <w:rPr>
-                <w:rFonts w:ascii="宋体" w:hint="eastAsia"/>
-                <w:sz w:val="24"/>
-              </w:rPr>
-              <w:t>年</w:t>
-            </w:r>
-            <w:r>
-              <w:rPr>
-                <w:sz w:val="24"/>
-              </w:rPr>
-              <w:t xml:space="preserve"> </w:t>
-            </w:r>
-            <w:r>
-              <w:rPr>
-                <w:rFonts w:hint="eastAsia"/>
-                <w:sz w:val="24"/>
-              </w:rPr>
-              <w:t xml:space="preserve"> </w:t>
-            </w:r>
-            <w:r>
-              <w:rPr>
-                <w:sz w:val="24"/>
-              </w:rPr>
-              <w:t xml:space="preserve"> </w:t>
-            </w:r>
-            <w:r>
-              <w:rPr>
-                <w:rFonts w:ascii="宋体" w:hint="eastAsia"/>
-                <w:sz w:val="24"/>
-              </w:rPr>
-              <w:t>月</w:t>
-            </w:r>
-            <w:r>
-              <w:rPr>
-                <w:rFonts w:hint="eastAsia"/>
-                <w:sz w:val="24"/>
-              </w:rPr>
-              <w:t xml:space="preserve">  </w:t>
-            </w:r>
-            <w:r>
-              <w:rPr>
-                <w:sz w:val="24"/>
-              </w:rPr>
-              <w:t xml:space="preserve"> </w:t>
-            </w:r>
-            <w:r>
-              <w:rPr>
-                <w:rFonts w:ascii="宋体" w:hint="eastAsia"/>
-                <w:sz w:val="24"/>
-              </w:rPr>
-              <w:t>日</w:t>
-            </w:r>
-          </w:p>
-          <w:p>
-            <w:pPr>
-              <w:spacing w:line="120" w:lineRule="exact"/>
-              <w:rPr>
                 <w:sz w:val="24"/>
               </w:rPr>
             </w:pPr>
@@ -426,7 +476,7 @@
               <w:spacing w:line="300" w:lineRule="exact"/>
               <w:ind w:firstLineChars="100" w:firstLine="240"/>
               <w:rPr>
-                <w:rFonts w:ascii="宋体"/>
+                <w:rFonts w:ascii="宋体" w:hint="eastAsia"/>
                 <w:sz w:val="24"/>
               </w:rPr>
             </w:pPr>
@@ -502,6 +552,7 @@
               <w:spacing w:line="300" w:lineRule="exact"/>
               <w:ind w:firstLineChars="100" w:firstLine="240"/>
               <w:rPr>
+                <w:rFonts w:hint="eastAsia"/>
                 <w:bCs/>
                 <w:sz w:val="24"/>
               </w:rPr>
@@ -512,6 +563,7 @@
               <w:spacing w:line="120" w:lineRule="exact"/>
               <w:ind w:firstLineChars="100" w:firstLine="240"/>
               <w:rPr>
+                <w:rFonts w:hint="eastAsia"/>
                 <w:bCs/>
                 <w:sz w:val="24"/>
               </w:rPr>
@@ -618,7 +670,7 @@
               <w:spacing w:line="300" w:lineRule="exact"/>
               <w:ind w:firstLineChars="100" w:firstLine="240"/>
               <w:rPr>
-                <w:rFonts w:ascii="宋体"/>
+                <w:rFonts w:ascii="宋体" w:hint="eastAsia"/>
                 <w:sz w:val="24"/>
               </w:rPr>
             </w:pPr>
@@ -687,6 +739,7 @@
               <w:spacing w:line="300" w:lineRule="exact"/>
               <w:ind w:firstLineChars="100" w:firstLine="240"/>
               <w:rPr>
+                <w:rFonts w:hint="eastAsia"/>
                 <w:sz w:val="24"/>
               </w:rPr>
             </w:pPr>
@@ -696,6 +749,7 @@
               <w:spacing w:line="120" w:lineRule="exact"/>
               <w:ind w:firstLineChars="100" w:firstLine="240"/>
               <w:rPr>
+                <w:rFonts w:hint="eastAsia"/>
                 <w:sz w:val="24"/>
               </w:rPr>
             </w:pPr>
@@ -705,17 +759,10 @@
     </w:tbl>
     <w:p>
       <w:pPr>
-        <w:pStyle w:val="2"/>
+        <w:pStyle w:val="21"/>
         <w:ind w:firstLine="0"/>
-        <w:rPr>
-          <w:rFonts w:hint="default"/>
-        </w:rPr>
-      </w:pPr>
-      <w:r>
-        <w:t xml:space="preserve"> </w:t>
-      </w:r>
+      </w:pPr>
     </w:p>
-    <w:p/>
     <w:sectPr>
       <w:pgSz w:w="11906" w:h="16838"/>
       <w:pgMar w:top="1440" w:right="1800" w:bottom="1440" w:left="1800" w:header="851" w:footer="992" w:gutter="0"/>
@@ -728,14 +775,14 @@
 
 <file path=word/endnotes.xml><?xml version="1.0" encoding="utf-8"?>
 <w:endnotes xmlns:ve="http://schemas.openxmlformats.org/markup-compatibility/2006" xmlns:o="urn:schemas-microsoft-com:office:office" xmlns:r="http://schemas.openxmlformats.org/officeDocument/2006/relationships" xmlns:m="http://schemas.openxmlformats.org/officeDocument/2006/math" xmlns:v="urn:schemas-microsoft-com:vml" xmlns:wp="http://schemas.openxmlformats.org/drawingml/2006/wordprocessingDrawing" xmlns:w10="urn:schemas-microsoft-com:office:word" xmlns:w="http://schemas.openxmlformats.org/wordprocessingml/2006/main" xmlns:wne="http://schemas.microsoft.com/office/word/2006/wordml">
-  <w:endnote w:type="separator" w:id="0">
+  <w:endnote w:type="separator" w:id="-1">
     <w:p>
       <w:r>
         <w:separator/>
       </w:r>
     </w:p>
   </w:endnote>
-  <w:endnote w:type="continuationSeparator" w:id="1">
+  <w:endnote w:type="continuationSeparator" w:id="0">
     <w:p>
       <w:r>
         <w:continuationSeparator/>
@@ -747,14 +794,14 @@
 
 <file path=word/footnotes.xml><?xml version="1.0" encoding="utf-8"?>
 <w:footnotes xmlns:ve="http://schemas.openxmlformats.org/markup-compatibility/2006" xmlns:o="urn:schemas-microsoft-com:office:office" xmlns:r="http://schemas.openxmlformats.org/officeDocument/2006/relationships" xmlns:m="http://schemas.openxmlformats.org/officeDocument/2006/math" xmlns:v="urn:schemas-microsoft-com:vml" xmlns:wp="http://schemas.openxmlformats.org/drawingml/2006/wordprocessingDrawing" xmlns:w10="urn:schemas-microsoft-com:office:word" xmlns:w="http://schemas.openxmlformats.org/wordprocessingml/2006/main" xmlns:wne="http://schemas.microsoft.com/office/word/2006/wordml">
-  <w:footnote w:type="separator" w:id="0">
+  <w:footnote w:type="separator" w:id="-1">
     <w:p>
       <w:r>
         <w:separator/>
       </w:r>
     </w:p>
   </w:footnote>
-  <w:footnote w:type="continuationSeparator" w:id="1">
+  <w:footnote w:type="continuationSeparator" w:id="0">
     <w:p>
       <w:r>
         <w:continuationSeparator/>
@@ -764,185 +811,1211 @@
 </w:footnotes>
 </file>
 
+<file path=word/numbering.xml><?xml version="1.0" encoding="utf-8"?>
+<w:numbering xmlns:ve="http://schemas.openxmlformats.org/markup-compatibility/2006" xmlns:o="urn:schemas-microsoft-com:office:office" xmlns:r="http://schemas.openxmlformats.org/officeDocument/2006/relationships" xmlns:m="http://schemas.openxmlformats.org/officeDocument/2006/math" xmlns:v="urn:schemas-microsoft-com:vml" xmlns:wp="http://schemas.openxmlformats.org/drawingml/2006/wordprocessingDrawing" xmlns:w10="urn:schemas-microsoft-com:office:word" xmlns:w="http://schemas.openxmlformats.org/wordprocessingml/2006/main" xmlns:wne="http://schemas.microsoft.com/office/word/2006/wordml">
+  <w:abstractNum w:abstractNumId="0">
+    <w:nsid w:val="0454F904"/>
+    <w:multiLevelType w:val="hybridMultilevel"/>
+    <w:tmpl w:val="00000000"/>
+    <w:lvl w:ilvl="0">
+      <w:start w:val="1"/>
+      <w:numFmt w:val="decimal"/>
+      <w:lvlText w:val="%1）"/>
+      <w:lvlJc w:val="left"/>
+      <w:pPr>
+        <w:tabs>
+          <w:tab w:val="num" w:pos="840"/>
+        </w:tabs>
+        <w:ind w:left="840" w:hanging="360"/>
+      </w:pPr>
+    </w:lvl>
+    <w:lvl w:ilvl="1">
+      <w:start w:val="1"/>
+      <w:numFmt w:val="lowerLetter"/>
+      <w:lvlText w:val="%2)"/>
+      <w:lvlJc w:val="left"/>
+      <w:pPr>
+        <w:tabs>
+          <w:tab w:val="num" w:pos="1320"/>
+        </w:tabs>
+        <w:ind w:left="1320" w:hanging="420"/>
+      </w:pPr>
+    </w:lvl>
+    <w:lvl w:ilvl="2">
+      <w:start w:val="1"/>
+      <w:numFmt w:val="lowerRoman"/>
+      <w:lvlText w:val="%3."/>
+      <w:lvlJc w:val="right"/>
+      <w:pPr>
+        <w:tabs>
+          <w:tab w:val="num" w:pos="1740"/>
+        </w:tabs>
+        <w:ind w:left="1740" w:hanging="420"/>
+      </w:pPr>
+    </w:lvl>
+    <w:lvl w:ilvl="3">
+      <w:start w:val="1"/>
+      <w:numFmt w:val="decimal"/>
+      <w:lvlText w:val="%4."/>
+      <w:lvlJc w:val="left"/>
+      <w:pPr>
+        <w:tabs>
+          <w:tab w:val="num" w:pos="2160"/>
+        </w:tabs>
+        <w:ind w:left="2160" w:hanging="420"/>
+      </w:pPr>
+    </w:lvl>
+    <w:lvl w:ilvl="4">
+      <w:start w:val="1"/>
+      <w:numFmt w:val="lowerLetter"/>
+      <w:lvlText w:val="%5)"/>
+      <w:lvlJc w:val="left"/>
+      <w:pPr>
+        <w:tabs>
+          <w:tab w:val="num" w:pos="2580"/>
+        </w:tabs>
+        <w:ind w:left="2580" w:hanging="420"/>
+      </w:pPr>
+    </w:lvl>
+    <w:lvl w:ilvl="5">
+      <w:start w:val="1"/>
+      <w:numFmt w:val="lowerRoman"/>
+      <w:lvlText w:val="%6."/>
+      <w:lvlJc w:val="right"/>
+      <w:pPr>
+        <w:tabs>
+          <w:tab w:val="num" w:pos="3000"/>
+        </w:tabs>
+        <w:ind w:left="3000" w:hanging="420"/>
+      </w:pPr>
+    </w:lvl>
+    <w:lvl w:ilvl="6">
+      <w:start w:val="1"/>
+      <w:numFmt w:val="decimal"/>
+      <w:lvlText w:val="%7."/>
+      <w:lvlJc w:val="left"/>
+      <w:pPr>
+        <w:tabs>
+          <w:tab w:val="num" w:pos="3420"/>
+        </w:tabs>
+        <w:ind w:left="3420" w:hanging="420"/>
+      </w:pPr>
+    </w:lvl>
+    <w:lvl w:ilvl="7">
+      <w:start w:val="1"/>
+      <w:numFmt w:val="lowerLetter"/>
+      <w:lvlText w:val="%8)"/>
+      <w:lvlJc w:val="left"/>
+      <w:pPr>
+        <w:tabs>
+          <w:tab w:val="num" w:pos="3840"/>
+        </w:tabs>
+        <w:ind w:left="3840" w:hanging="420"/>
+      </w:pPr>
+    </w:lvl>
+    <w:lvl w:ilvl="8">
+      <w:start w:val="1"/>
+      <w:numFmt w:val="lowerRoman"/>
+      <w:lvlText w:val="%9."/>
+      <w:lvlJc w:val="right"/>
+      <w:pPr>
+        <w:tabs>
+          <w:tab w:val="num" w:pos="4260"/>
+        </w:tabs>
+        <w:ind w:left="4260" w:hanging="420"/>
+      </w:pPr>
+    </w:lvl>
+  </w:abstractNum>
+  <w:abstractNum w:abstractNumId="1">
+    <w:nsid w:val="06046E8D"/>
+    <w:multiLevelType w:val="multilevel"/>
+    <w:tmpl w:val="D8C6C9B2"/>
+    <w:lvl w:ilvl="0">
+      <w:start w:val="1"/>
+      <w:numFmt w:val="chineseCountingThousand"/>
+      <w:lvlText w:val="第%1章"/>
+      <w:lvlJc w:val="left"/>
+      <w:pPr>
+        <w:tabs>
+          <w:tab w:val="num" w:pos="420"/>
+        </w:tabs>
+        <w:ind w:left="420" w:hanging="420"/>
+      </w:pPr>
+      <w:rPr>
+        <w:rFonts w:hint="eastAsia"/>
+      </w:rPr>
+    </w:lvl>
+    <w:lvl w:ilvl="1">
+      <w:start w:val="1"/>
+      <w:numFmt w:val="decimal"/>
+      <w:isLgl/>
+      <w:lvlText w:val="%1.%2"/>
+      <w:lvlJc w:val="left"/>
+      <w:pPr>
+        <w:tabs>
+          <w:tab w:val="num" w:pos="720"/>
+        </w:tabs>
+        <w:ind w:left="720" w:hanging="720"/>
+      </w:pPr>
+      <w:rPr>
+        <w:rFonts w:ascii="Times New Roman" w:hAnsi="Times New Roman" w:hint="default"/>
+      </w:rPr>
+    </w:lvl>
+    <w:lvl w:ilvl="2">
+      <w:start w:val="1"/>
+      <w:numFmt w:val="decimal"/>
+      <w:lvlText w:val="%1.%2.%3"/>
+      <w:lvlJc w:val="left"/>
+      <w:pPr>
+        <w:tabs>
+          <w:tab w:val="num" w:pos="720"/>
+        </w:tabs>
+        <w:ind w:left="720" w:hanging="720"/>
+      </w:pPr>
+      <w:rPr>
+        <w:rFonts w:ascii="Times New Roman" w:hAnsi="Times New Roman" w:hint="default"/>
+      </w:rPr>
+    </w:lvl>
+    <w:lvl w:ilvl="3">
+      <w:start w:val="1"/>
+      <w:numFmt w:val="decimal"/>
+      <w:lvlText w:val="%1.%2.%3.%4"/>
+      <w:lvlJc w:val="left"/>
+      <w:pPr>
+        <w:tabs>
+          <w:tab w:val="num" w:pos="1080"/>
+        </w:tabs>
+        <w:ind w:left="1080" w:hanging="1080"/>
+      </w:pPr>
+      <w:rPr>
+        <w:rFonts w:hint="eastAsia"/>
+      </w:rPr>
+    </w:lvl>
+    <w:lvl w:ilvl="4">
+      <w:start w:val="1"/>
+      <w:numFmt w:val="decimal"/>
+      <w:lvlText w:val="%1.%2.%3.%4.%5"/>
+      <w:lvlJc w:val="left"/>
+      <w:pPr>
+        <w:tabs>
+          <w:tab w:val="num" w:pos="1440"/>
+        </w:tabs>
+        <w:ind w:left="1440" w:hanging="1440"/>
+      </w:pPr>
+      <w:rPr>
+        <w:rFonts w:hint="eastAsia"/>
+      </w:rPr>
+    </w:lvl>
+    <w:lvl w:ilvl="5">
+      <w:start w:val="1"/>
+      <w:numFmt w:val="decimal"/>
+      <w:lvlText w:val="%1.%2.%3.%4.%5.%6"/>
+      <w:lvlJc w:val="left"/>
+      <w:pPr>
+        <w:tabs>
+          <w:tab w:val="num" w:pos="1440"/>
+        </w:tabs>
+        <w:ind w:left="1440" w:hanging="1440"/>
+      </w:pPr>
+      <w:rPr>
+        <w:rFonts w:hint="eastAsia"/>
+      </w:rPr>
+    </w:lvl>
+    <w:lvl w:ilvl="6">
+      <w:start w:val="1"/>
+      <w:numFmt w:val="decimal"/>
+      <w:lvlText w:val="%1.%2.%3.%4.%5.%6.%7"/>
+      <w:lvlJc w:val="left"/>
+      <w:pPr>
+        <w:tabs>
+          <w:tab w:val="num" w:pos="1800"/>
+        </w:tabs>
+        <w:ind w:left="1800" w:hanging="1800"/>
+      </w:pPr>
+      <w:rPr>
+        <w:rFonts w:hint="eastAsia"/>
+      </w:rPr>
+    </w:lvl>
+    <w:lvl w:ilvl="7">
+      <w:start w:val="1"/>
+      <w:numFmt w:val="decimal"/>
+      <w:lvlText w:val="%1.%2.%3.%4.%5.%6.%7.%8"/>
+      <w:lvlJc w:val="left"/>
+      <w:pPr>
+        <w:tabs>
+          <w:tab w:val="num" w:pos="2160"/>
+        </w:tabs>
+        <w:ind w:left="2160" w:hanging="2160"/>
+      </w:pPr>
+      <w:rPr>
+        <w:rFonts w:hint="eastAsia"/>
+      </w:rPr>
+    </w:lvl>
+    <w:lvl w:ilvl="8">
+      <w:start w:val="1"/>
+      <w:numFmt w:val="decimal"/>
+      <w:lvlText w:val="%1.%2.%3.%4.%5.%6.%7.%8.%9"/>
+      <w:lvlJc w:val="left"/>
+      <w:pPr>
+        <w:tabs>
+          <w:tab w:val="num" w:pos="2520"/>
+        </w:tabs>
+        <w:ind w:left="2520" w:hanging="2520"/>
+      </w:pPr>
+      <w:rPr>
+        <w:rFonts w:hint="eastAsia"/>
+      </w:rPr>
+    </w:lvl>
+  </w:abstractNum>
+  <w:abstractNum w:abstractNumId="2">
+    <w:nsid w:val="0BBF3D10"/>
+    <w:multiLevelType w:val="hybridMultilevel"/>
+    <w:tmpl w:val="C2AA9E5A"/>
+    <w:lvl w:ilvl="0" w:tplc="04090001">
+      <w:start w:val="1"/>
+      <w:numFmt w:val="bullet"/>
+      <w:lvlText w:val=""/>
+      <w:lvlJc w:val="left"/>
+      <w:pPr>
+        <w:tabs>
+          <w:tab w:val="num" w:pos="420"/>
+        </w:tabs>
+        <w:ind w:left="420" w:hanging="420"/>
+      </w:pPr>
+      <w:rPr>
+        <w:rFonts w:ascii="Wingdings" w:hAnsi="Wingdings" w:hint="default"/>
+      </w:rPr>
+    </w:lvl>
+    <w:lvl w:ilvl="1" w:tplc="04090003" w:tentative="1">
+      <w:start w:val="1"/>
+      <w:numFmt w:val="bullet"/>
+      <w:lvlText w:val=""/>
+      <w:lvlJc w:val="left"/>
+      <w:pPr>
+        <w:tabs>
+          <w:tab w:val="num" w:pos="840"/>
+        </w:tabs>
+        <w:ind w:left="840" w:hanging="420"/>
+      </w:pPr>
+      <w:rPr>
+        <w:rFonts w:ascii="Wingdings" w:hAnsi="Wingdings" w:hint="default"/>
+      </w:rPr>
+    </w:lvl>
+    <w:lvl w:ilvl="2" w:tplc="04090005" w:tentative="1">
+      <w:start w:val="1"/>
+      <w:numFmt w:val="bullet"/>
+      <w:lvlText w:val=""/>
+      <w:lvlJc w:val="left"/>
+      <w:pPr>
+        <w:tabs>
+          <w:tab w:val="num" w:pos="1260"/>
+        </w:tabs>
+        <w:ind w:left="1260" w:hanging="420"/>
+      </w:pPr>
+      <w:rPr>
+        <w:rFonts w:ascii="Wingdings" w:hAnsi="Wingdings" w:hint="default"/>
+      </w:rPr>
+    </w:lvl>
+    <w:lvl w:ilvl="3" w:tplc="04090001" w:tentative="1">
+      <w:start w:val="1"/>
+      <w:numFmt w:val="bullet"/>
+      <w:lvlText w:val=""/>
+      <w:lvlJc w:val="left"/>
+      <w:pPr>
+        <w:tabs>
+          <w:tab w:val="num" w:pos="1680"/>
+        </w:tabs>
+        <w:ind w:left="1680" w:hanging="420"/>
+      </w:pPr>
+      <w:rPr>
+        <w:rFonts w:ascii="Wingdings" w:hAnsi="Wingdings" w:hint="default"/>
+      </w:rPr>
+    </w:lvl>
+    <w:lvl w:ilvl="4" w:tplc="04090003" w:tentative="1">
+      <w:start w:val="1"/>
+      <w:numFmt w:val="bullet"/>
+      <w:lvlText w:val=""/>
+      <w:lvlJc w:val="left"/>
+      <w:pPr>
+        <w:tabs>
+          <w:tab w:val="num" w:pos="2100"/>
+        </w:tabs>
+        <w:ind w:left="2100" w:hanging="420"/>
+      </w:pPr>
+      <w:rPr>
+        <w:rFonts w:ascii="Wingdings" w:hAnsi="Wingdings" w:hint="default"/>
+      </w:rPr>
+    </w:lvl>
+    <w:lvl w:ilvl="5" w:tplc="04090005" w:tentative="1">
+      <w:start w:val="1"/>
+      <w:numFmt w:val="bullet"/>
+      <w:lvlText w:val=""/>
+      <w:lvlJc w:val="left"/>
+      <w:pPr>
+        <w:tabs>
+          <w:tab w:val="num" w:pos="2520"/>
+        </w:tabs>
+        <w:ind w:left="2520" w:hanging="420"/>
+      </w:pPr>
+      <w:rPr>
+        <w:rFonts w:ascii="Wingdings" w:hAnsi="Wingdings" w:hint="default"/>
+      </w:rPr>
+    </w:lvl>
+    <w:lvl w:ilvl="6" w:tplc="04090001" w:tentative="1">
+      <w:start w:val="1"/>
+      <w:numFmt w:val="bullet"/>
+      <w:lvlText w:val=""/>
+      <w:lvlJc w:val="left"/>
+      <w:pPr>
+        <w:tabs>
+          <w:tab w:val="num" w:pos="2940"/>
+        </w:tabs>
+        <w:ind w:left="2940" w:hanging="420"/>
+      </w:pPr>
+      <w:rPr>
+        <w:rFonts w:ascii="Wingdings" w:hAnsi="Wingdings" w:hint="default"/>
+      </w:rPr>
+    </w:lvl>
+    <w:lvl w:ilvl="7" w:tplc="04090003" w:tentative="1">
+      <w:start w:val="1"/>
+      <w:numFmt w:val="bullet"/>
+      <w:lvlText w:val=""/>
+      <w:lvlJc w:val="left"/>
+      <w:pPr>
+        <w:tabs>
+          <w:tab w:val="num" w:pos="3360"/>
+        </w:tabs>
+        <w:ind w:left="3360" w:hanging="420"/>
+      </w:pPr>
+      <w:rPr>
+        <w:rFonts w:ascii="Wingdings" w:hAnsi="Wingdings" w:hint="default"/>
+      </w:rPr>
+    </w:lvl>
+    <w:lvl w:ilvl="8" w:tplc="04090005" w:tentative="1">
+      <w:start w:val="1"/>
+      <w:numFmt w:val="bullet"/>
+      <w:lvlText w:val=""/>
+      <w:lvlJc w:val="left"/>
+      <w:pPr>
+        <w:tabs>
+          <w:tab w:val="num" w:pos="3780"/>
+        </w:tabs>
+        <w:ind w:left="3780" w:hanging="420"/>
+      </w:pPr>
+      <w:rPr>
+        <w:rFonts w:ascii="Wingdings" w:hAnsi="Wingdings" w:hint="default"/>
+      </w:rPr>
+    </w:lvl>
+  </w:abstractNum>
+  <w:abstractNum w:abstractNumId="3">
+    <w:nsid w:val="12B4395A"/>
+    <w:multiLevelType w:val="multilevel"/>
+    <w:tmpl w:val="29AE6F94"/>
+    <w:lvl w:ilvl="0">
+      <w:start w:val="1"/>
+      <w:numFmt w:val="chineseCountingThousand"/>
+      <w:lvlText w:val="第%1章"/>
+      <w:lvlJc w:val="left"/>
+      <w:pPr>
+        <w:tabs>
+          <w:tab w:val="num" w:pos="420"/>
+        </w:tabs>
+        <w:ind w:left="420" w:hanging="420"/>
+      </w:pPr>
+      <w:rPr>
+        <w:rFonts w:hint="eastAsia"/>
+      </w:rPr>
+    </w:lvl>
+    <w:lvl w:ilvl="1">
+      <w:start w:val="1"/>
+      <w:numFmt w:val="decimal"/>
+      <w:isLgl/>
+      <w:lvlText w:val="%1.%2"/>
+      <w:lvlJc w:val="left"/>
+      <w:pPr>
+        <w:tabs>
+          <w:tab w:val="num" w:pos="720"/>
+        </w:tabs>
+        <w:ind w:left="720" w:hanging="720"/>
+      </w:pPr>
+      <w:rPr>
+        <w:rFonts w:ascii="Times New Roman" w:hAnsi="Times New Roman" w:hint="default"/>
+      </w:rPr>
+    </w:lvl>
+    <w:lvl w:ilvl="2">
+      <w:start w:val="1"/>
+      <w:numFmt w:val="decimal"/>
+      <w:isLgl/>
+      <w:lvlText w:val="%1.%2.%3"/>
+      <w:lvlJc w:val="left"/>
+      <w:pPr>
+        <w:tabs>
+          <w:tab w:val="num" w:pos="720"/>
+        </w:tabs>
+        <w:ind w:left="720" w:hanging="720"/>
+      </w:pPr>
+      <w:rPr>
+        <w:rFonts w:ascii="Times New Roman" w:hAnsi="Times New Roman" w:hint="default"/>
+      </w:rPr>
+    </w:lvl>
+    <w:lvl w:ilvl="3">
+      <w:start w:val="1"/>
+      <w:numFmt w:val="decimal"/>
+      <w:lvlText w:val="(%4)"/>
+      <w:lvlJc w:val="left"/>
+      <w:pPr>
+        <w:tabs>
+          <w:tab w:val="num" w:pos="420"/>
+        </w:tabs>
+        <w:ind w:left="420" w:hanging="420"/>
+      </w:pPr>
+      <w:rPr>
+        <w:rFonts w:hint="eastAsia"/>
+        <w:sz w:val="28"/>
+        <w:szCs w:val="28"/>
+      </w:rPr>
+    </w:lvl>
+    <w:lvl w:ilvl="4">
+      <w:start w:val="1"/>
+      <w:numFmt w:val="decimal"/>
+      <w:lvlText w:val="%1.%2.%3.%4.%5"/>
+      <w:lvlJc w:val="left"/>
+      <w:pPr>
+        <w:tabs>
+          <w:tab w:val="num" w:pos="1440"/>
+        </w:tabs>
+        <w:ind w:left="1440" w:hanging="1440"/>
+      </w:pPr>
+      <w:rPr>
+        <w:rFonts w:hint="eastAsia"/>
+      </w:rPr>
+    </w:lvl>
+    <w:lvl w:ilvl="5">
+      <w:start w:val="1"/>
+      <w:numFmt w:val="decimal"/>
+      <w:lvlText w:val="%1.%2.%3.%4.%5.%6"/>
+      <w:lvlJc w:val="left"/>
+      <w:pPr>
+        <w:tabs>
+          <w:tab w:val="num" w:pos="1440"/>
+        </w:tabs>
+        <w:ind w:left="1440" w:hanging="1440"/>
+      </w:pPr>
+      <w:rPr>
+        <w:rFonts w:hint="eastAsia"/>
+      </w:rPr>
+    </w:lvl>
+    <w:lvl w:ilvl="6">
+      <w:start w:val="1"/>
+      <w:numFmt w:val="decimal"/>
+      <w:lvlText w:val="%1.%2.%3.%4.%5.%6.%7"/>
+      <w:lvlJc w:val="left"/>
+      <w:pPr>
+        <w:tabs>
+          <w:tab w:val="num" w:pos="1800"/>
+        </w:tabs>
+        <w:ind w:left="1800" w:hanging="1800"/>
+      </w:pPr>
+      <w:rPr>
+        <w:rFonts w:hint="eastAsia"/>
+      </w:rPr>
+    </w:lvl>
+    <w:lvl w:ilvl="7">
+      <w:start w:val="1"/>
+      <w:numFmt w:val="decimal"/>
+      <w:lvlText w:val="%1.%2.%3.%4.%5.%6.%7.%8"/>
+      <w:lvlJc w:val="left"/>
+      <w:pPr>
+        <w:tabs>
+          <w:tab w:val="num" w:pos="2160"/>
+        </w:tabs>
+        <w:ind w:left="2160" w:hanging="2160"/>
+      </w:pPr>
+      <w:rPr>
+        <w:rFonts w:hint="eastAsia"/>
+      </w:rPr>
+    </w:lvl>
+    <w:lvl w:ilvl="8">
+      <w:start w:val="1"/>
+      <w:numFmt w:val="decimal"/>
+      <w:lvlText w:val="%1.%2.%3.%4.%5.%6.%7.%8.%9"/>
+      <w:lvlJc w:val="left"/>
+      <w:pPr>
+        <w:tabs>
+          <w:tab w:val="num" w:pos="2520"/>
+        </w:tabs>
+        <w:ind w:left="2520" w:hanging="2520"/>
+      </w:pPr>
+      <w:rPr>
+        <w:rFonts w:hint="eastAsia"/>
+      </w:rPr>
+    </w:lvl>
+  </w:abstractNum>
+  <w:abstractNum w:abstractNumId="4">
+    <w:nsid w:val="1C842BF4"/>
+    <w:multiLevelType w:val="multilevel"/>
+    <w:tmpl w:val="EEBE8EC6"/>
+    <w:lvl w:ilvl="0">
+      <w:start w:val="1"/>
+      <w:numFmt w:val="chineseCountingThousand"/>
+      <w:pStyle w:val="1"/>
+      <w:lvlText w:val="第%1章"/>
+      <w:lvlJc w:val="left"/>
+      <w:pPr>
+        <w:tabs>
+          <w:tab w:val="num" w:pos="420"/>
+        </w:tabs>
+        <w:ind w:left="420" w:hanging="420"/>
+      </w:pPr>
+      <w:rPr>
+        <w:rFonts w:hint="eastAsia"/>
+      </w:rPr>
+    </w:lvl>
+    <w:lvl w:ilvl="1">
+      <w:start w:val="1"/>
+      <w:numFmt w:val="decimal"/>
+      <w:pStyle w:val="2"/>
+      <w:isLgl/>
+      <w:lvlText w:val="%1.%2"/>
+      <w:lvlJc w:val="left"/>
+      <w:pPr>
+        <w:tabs>
+          <w:tab w:val="num" w:pos="720"/>
+        </w:tabs>
+        <w:ind w:left="720" w:hanging="720"/>
+      </w:pPr>
+      <w:rPr>
+        <w:rFonts w:ascii="Times New Roman" w:hAnsi="Times New Roman" w:hint="default"/>
+      </w:rPr>
+    </w:lvl>
+    <w:lvl w:ilvl="2">
+      <w:start w:val="1"/>
+      <w:numFmt w:val="decimal"/>
+      <w:pStyle w:val="3"/>
+      <w:isLgl/>
+      <w:lvlText w:val="%1.%2.%3"/>
+      <w:lvlJc w:val="left"/>
+      <w:pPr>
+        <w:tabs>
+          <w:tab w:val="num" w:pos="720"/>
+        </w:tabs>
+        <w:ind w:left="720" w:hanging="720"/>
+      </w:pPr>
+      <w:rPr>
+        <w:rFonts w:ascii="Times New Roman" w:hAnsi="Times New Roman" w:hint="default"/>
+      </w:rPr>
+    </w:lvl>
+    <w:lvl w:ilvl="3">
+      <w:start w:val="1"/>
+      <w:numFmt w:val="decimal"/>
+      <w:pStyle w:val="4"/>
+      <w:lvlText w:val="(%4)"/>
+      <w:lvlJc w:val="left"/>
+      <w:pPr>
+        <w:tabs>
+          <w:tab w:val="num" w:pos="420"/>
+        </w:tabs>
+        <w:ind w:left="420" w:hanging="420"/>
+      </w:pPr>
+      <w:rPr>
+        <w:rFonts w:hint="eastAsia"/>
+        <w:sz w:val="28"/>
+        <w:szCs w:val="28"/>
+      </w:rPr>
+    </w:lvl>
+    <w:lvl w:ilvl="4">
+      <w:start w:val="1"/>
+      <w:numFmt w:val="decimal"/>
+      <w:lvlText w:val="%1.%2.%3.%4.%5"/>
+      <w:lvlJc w:val="left"/>
+      <w:pPr>
+        <w:tabs>
+          <w:tab w:val="num" w:pos="1440"/>
+        </w:tabs>
+        <w:ind w:left="1440" w:hanging="1440"/>
+      </w:pPr>
+      <w:rPr>
+        <w:rFonts w:hint="eastAsia"/>
+      </w:rPr>
+    </w:lvl>
+    <w:lvl w:ilvl="5">
+      <w:start w:val="1"/>
+      <w:numFmt w:val="decimal"/>
+      <w:lvlText w:val="%1.%2.%3.%4.%5.%6"/>
+      <w:lvlJc w:val="left"/>
+      <w:pPr>
+        <w:tabs>
+          <w:tab w:val="num" w:pos="1440"/>
+        </w:tabs>
+        <w:ind w:left="1440" w:hanging="1440"/>
+      </w:pPr>
+      <w:rPr>
+        <w:rFonts w:hint="eastAsia"/>
+      </w:rPr>
+    </w:lvl>
+    <w:lvl w:ilvl="6">
+      <w:start w:val="1"/>
+      <w:numFmt w:val="decimal"/>
+      <w:lvlText w:val="%1.%2.%3.%4.%5.%6.%7"/>
+      <w:lvlJc w:val="left"/>
+      <w:pPr>
+        <w:tabs>
+          <w:tab w:val="num" w:pos="1800"/>
+        </w:tabs>
+        <w:ind w:left="1800" w:hanging="1800"/>
+      </w:pPr>
+      <w:rPr>
+        <w:rFonts w:hint="eastAsia"/>
+      </w:rPr>
+    </w:lvl>
+    <w:lvl w:ilvl="7">
+      <w:start w:val="1"/>
+      <w:numFmt w:val="decimal"/>
+      <w:lvlText w:val="%1.%2.%3.%4.%5.%6.%7.%8"/>
+      <w:lvlJc w:val="left"/>
+      <w:pPr>
+        <w:tabs>
+          <w:tab w:val="num" w:pos="2160"/>
+        </w:tabs>
+        <w:ind w:left="2160" w:hanging="2160"/>
+      </w:pPr>
+      <w:rPr>
+        <w:rFonts w:hint="eastAsia"/>
+      </w:rPr>
+    </w:lvl>
+    <w:lvl w:ilvl="8">
+      <w:start w:val="1"/>
+      <w:numFmt w:val="decimal"/>
+      <w:lvlText w:val="%1.%2.%3.%4.%5.%6.%7.%8.%9"/>
+      <w:lvlJc w:val="left"/>
+      <w:pPr>
+        <w:tabs>
+          <w:tab w:val="num" w:pos="2520"/>
+        </w:tabs>
+        <w:ind w:left="2520" w:hanging="2520"/>
+      </w:pPr>
+      <w:rPr>
+        <w:rFonts w:hint="eastAsia"/>
+      </w:rPr>
+    </w:lvl>
+  </w:abstractNum>
+  <w:abstractNum w:abstractNumId="5">
+    <w:nsid w:val="2DAB39D0"/>
+    <w:multiLevelType w:val="multilevel"/>
+    <w:tmpl w:val="BBC29602"/>
+    <w:styleLink w:val="111111"/>
+    <w:lvl w:ilvl="0">
+      <w:start w:val="1"/>
+      <w:numFmt w:val="decimal"/>
+      <w:lvlText w:val="%1."/>
+      <w:lvlJc w:val="left"/>
+      <w:pPr>
+        <w:tabs>
+          <w:tab w:val="num" w:pos="425"/>
+        </w:tabs>
+        <w:ind w:left="425" w:hanging="425"/>
+      </w:pPr>
+    </w:lvl>
+    <w:lvl w:ilvl="1">
+      <w:start w:val="1"/>
+      <w:numFmt w:val="decimal"/>
+      <w:lvlText w:val="%1.%2."/>
+      <w:lvlJc w:val="left"/>
+      <w:pPr>
+        <w:tabs>
+          <w:tab w:val="num" w:pos="567"/>
+        </w:tabs>
+        <w:ind w:left="567" w:hanging="567"/>
+      </w:pPr>
+    </w:lvl>
+    <w:lvl w:ilvl="2">
+      <w:start w:val="1"/>
+      <w:numFmt w:val="decimal"/>
+      <w:lvlText w:val="%1.%2.%3."/>
+      <w:lvlJc w:val="left"/>
+      <w:pPr>
+        <w:tabs>
+          <w:tab w:val="num" w:pos="4069"/>
+        </w:tabs>
+        <w:ind w:left="4069" w:hanging="709"/>
+      </w:pPr>
+    </w:lvl>
+    <w:lvl w:ilvl="3">
+      <w:start w:val="1"/>
+      <w:numFmt w:val="decimal"/>
+      <w:lvlText w:val="%1.%2.%3.%4."/>
+      <w:lvlJc w:val="left"/>
+      <w:pPr>
+        <w:tabs>
+          <w:tab w:val="num" w:pos="851"/>
+        </w:tabs>
+        <w:ind w:left="851" w:hanging="851"/>
+      </w:pPr>
+    </w:lvl>
+    <w:lvl w:ilvl="4">
+      <w:start w:val="1"/>
+      <w:numFmt w:val="decimal"/>
+      <w:lvlText w:val="%1.%2.%3.%4.%5."/>
+      <w:lvlJc w:val="left"/>
+      <w:pPr>
+        <w:tabs>
+          <w:tab w:val="num" w:pos="992"/>
+        </w:tabs>
+        <w:ind w:left="992" w:hanging="992"/>
+      </w:pPr>
+    </w:lvl>
+    <w:lvl w:ilvl="5">
+      <w:start w:val="1"/>
+      <w:numFmt w:val="decimal"/>
+      <w:lvlText w:val="%1.%2.%3.%4.%5.%6."/>
+      <w:lvlJc w:val="left"/>
+      <w:pPr>
+        <w:tabs>
+          <w:tab w:val="num" w:pos="1134"/>
+        </w:tabs>
+        <w:ind w:left="1134" w:hanging="1134"/>
+      </w:pPr>
+    </w:lvl>
+    <w:lvl w:ilvl="6">
+      <w:start w:val="1"/>
+      <w:numFmt w:val="decimal"/>
+      <w:lvlText w:val="%1.%2.%3.%4.%5.%6.%7."/>
+      <w:lvlJc w:val="left"/>
+      <w:pPr>
+        <w:tabs>
+          <w:tab w:val="num" w:pos="1276"/>
+        </w:tabs>
+        <w:ind w:left="1276" w:hanging="1276"/>
+      </w:pPr>
+    </w:lvl>
+    <w:lvl w:ilvl="7">
+      <w:start w:val="1"/>
+      <w:numFmt w:val="decimal"/>
+      <w:lvlText w:val="%1.%2.%3.%4.%5.%6.%7.%8."/>
+      <w:lvlJc w:val="left"/>
+      <w:pPr>
+        <w:tabs>
+          <w:tab w:val="num" w:pos="1418"/>
+        </w:tabs>
+        <w:ind w:left="1418" w:hanging="1418"/>
+      </w:pPr>
+    </w:lvl>
+    <w:lvl w:ilvl="8">
+      <w:start w:val="1"/>
+      <w:numFmt w:val="decimal"/>
+      <w:lvlText w:val="%1.%2.%3.%4.%5.%6.%7.%8.%9."/>
+      <w:lvlJc w:val="left"/>
+      <w:pPr>
+        <w:tabs>
+          <w:tab w:val="num" w:pos="1559"/>
+        </w:tabs>
+        <w:ind w:left="1559" w:hanging="1559"/>
+      </w:pPr>
+    </w:lvl>
+  </w:abstractNum>
+  <w:abstractNum w:abstractNumId="6">
+    <w:nsid w:val="46851D6E"/>
+    <w:multiLevelType w:val="singleLevel"/>
+    <w:tmpl w:val="F266D50A"/>
+    <w:lvl w:ilvl="0">
+      <w:start w:val="1"/>
+      <w:numFmt w:val="decimal"/>
+      <w:lvlText w:val="[%1]."/>
+      <w:lvlJc w:val="left"/>
+      <w:pPr>
+        <w:tabs>
+          <w:tab w:val="num" w:pos="680"/>
+        </w:tabs>
+        <w:ind w:left="680" w:hanging="680"/>
+      </w:pPr>
+      <w:rPr>
+        <w:rFonts w:hint="eastAsia"/>
+      </w:rPr>
+    </w:lvl>
+  </w:abstractNum>
+  <w:num w:numId="1">
+    <w:abstractNumId w:val="6"/>
+  </w:num>
+  <w:num w:numId="2">
+    <w:abstractNumId w:val="0"/>
+  </w:num>
+  <w:num w:numId="3">
+    <w:abstractNumId w:val="5"/>
+  </w:num>
+  <w:num w:numId="4">
+    <w:abstractNumId w:val="4"/>
+  </w:num>
+  <w:num w:numId="5">
+    <w:abstractNumId w:val="1"/>
+    <w:lvlOverride w:ilvl="0">
+      <w:startOverride w:val="1"/>
+    </w:lvlOverride>
+    <w:lvlOverride w:ilvl="1">
+      <w:startOverride w:val="1"/>
+    </w:lvlOverride>
+    <w:lvlOverride w:ilvl="2">
+      <w:startOverride w:val="1"/>
+    </w:lvlOverride>
+    <w:lvlOverride w:ilvl="3">
+      <w:startOverride w:val="1"/>
+    </w:lvlOverride>
+    <w:lvlOverride w:ilvl="4">
+      <w:startOverride w:val="1"/>
+    </w:lvlOverride>
+    <w:lvlOverride w:ilvl="5">
+      <w:startOverride w:val="1"/>
+    </w:lvlOverride>
+    <w:lvlOverride w:ilvl="6">
+      <w:startOverride w:val="1"/>
+    </w:lvlOverride>
+    <w:lvlOverride w:ilvl="7">
+      <w:startOverride w:val="1"/>
+    </w:lvlOverride>
+    <w:lvlOverride w:ilvl="8">
+      <w:startOverride w:val="1"/>
+    </w:lvlOverride>
+  </w:num>
+  <w:num w:numId="6">
+    <w:abstractNumId w:val="3"/>
+  </w:num>
+  <w:num w:numId="7">
+    <w:abstractNumId w:val="2"/>
+  </w:num>
+  <w:numIdMacAtCleanup w:val="5"/>
+</w:numbering>
+</file>
+
 <file path=word/styles.xml><?xml version="1.0" encoding="utf-8"?>
 <w:styles xmlns:r="http://schemas.openxmlformats.org/officeDocument/2006/relationships" xmlns:w="http://schemas.openxmlformats.org/wordprocessingml/2006/main">
   <w:docDefaults>
     <w:rPrDefault>
       <w:rPr>
-        <w:rFonts w:asciiTheme="minorHAnsi" w:eastAsiaTheme="minorEastAsia" w:hAnsiTheme="minorHAnsi" w:cstheme="minorBidi"/>
-        <w:kern w:val="2"/>
-        <w:sz w:val="21"/>
-        <w:szCs w:val="22"/>
+        <w:rFonts w:ascii="Times New Roman" w:eastAsia="宋体" w:hAnsi="Times New Roman" w:cs="Times New Roman"/>
         <w:lang w:val="en-US" w:eastAsia="zh-CN" w:bidi="ar-SA"/>
       </w:rPr>
     </w:rPrDefault>
     <w:pPrDefault/>
   </w:docDefaults>
-  <w:latentStyles w:defLockedState="0" w:defUIPriority="99" w:defSemiHidden="1" w:defUnhideWhenUsed="1" w:defQFormat="0" w:count="267">
-    <w:lsdException w:name="Normal" w:semiHidden="0" w:uiPriority="0" w:unhideWhenUsed="0" w:qFormat="1"/>
-    <w:lsdException w:name="heading 1" w:semiHidden="0" w:uiPriority="9" w:unhideWhenUsed="0" w:qFormat="1"/>
-    <w:lsdException w:name="heading 2" w:uiPriority="9" w:qFormat="1"/>
-    <w:lsdException w:name="heading 3" w:uiPriority="9" w:qFormat="1"/>
-    <w:lsdException w:name="heading 4" w:uiPriority="9" w:qFormat="1"/>
-    <w:lsdException w:name="heading 5" w:uiPriority="9" w:qFormat="1"/>
-    <w:lsdException w:name="heading 6" w:uiPriority="9" w:qFormat="1"/>
-    <w:lsdException w:name="heading 7" w:uiPriority="9" w:qFormat="1"/>
-    <w:lsdException w:name="heading 8" w:uiPriority="9" w:qFormat="1"/>
-    <w:lsdException w:name="heading 9" w:uiPriority="9" w:qFormat="1"/>
-    <w:lsdException w:name="toc 1" w:uiPriority="39"/>
-    <w:lsdException w:name="toc 2" w:uiPriority="39"/>
-    <w:lsdException w:name="toc 3" w:uiPriority="39"/>
-    <w:lsdException w:name="toc 4" w:uiPriority="39"/>
-    <w:lsdException w:name="toc 5" w:uiPriority="39"/>
-    <w:lsdException w:name="toc 6" w:uiPriority="39"/>
-    <w:lsdException w:name="toc 7" w:uiPriority="39"/>
-    <w:lsdException w:name="toc 8" w:uiPriority="39"/>
-    <w:lsdException w:name="toc 9" w:uiPriority="39"/>
-    <w:lsdException w:name="caption" w:uiPriority="35" w:qFormat="1"/>
-    <w:lsdException w:name="Title" w:semiHidden="0" w:uiPriority="10" w:unhideWhenUsed="0" w:qFormat="1"/>
-    <w:lsdException w:name="Default Paragraph Font" w:uiPriority="1"/>
-    <w:lsdException w:name="Subtitle" w:semiHidden="0" w:uiPriority="11" w:unhideWhenUsed="0" w:qFormat="1"/>
-    <w:lsdException w:name="Body Text Indent 2" w:uiPriority="0"/>
-    <w:lsdException w:name="Strong" w:semiHidden="0" w:uiPriority="22" w:unhideWhenUsed="0" w:qFormat="1"/>
-    <w:lsdException w:name="Emphasis" w:semiHidden="0" w:uiPriority="20" w:unhideWhenUsed="0" w:qFormat="1"/>
-    <w:lsdException w:name="Table Grid" w:semiHidden="0" w:uiPriority="59" w:unhideWhenUsed="0"/>
-    <w:lsdException w:name="Placeholder Text" w:unhideWhenUsed="0"/>
-    <w:lsdException w:name="No Spacing" w:semiHidden="0" w:uiPriority="1" w:unhideWhenUsed="0" w:qFormat="1"/>
-    <w:lsdException w:name="Light Shading" w:semiHidden="0" w:uiPriority="60" w:unhideWhenUsed="0"/>
-    <w:lsdException w:name="Light List" w:semiHidden="0" w:uiPriority="61" w:unhideWhenUsed="0"/>
-    <w:lsdException w:name="Light Grid" w:semiHidden="0" w:uiPriority="62" w:unhideWhenUsed="0"/>
-    <w:lsdException w:name="Medium Shading 1" w:semiHidden="0" w:uiPriority="63" w:unhideWhenUsed="0"/>
-    <w:lsdException w:name="Medium Shading 2" w:semiHidden="0" w:uiPriority="64" w:unhideWhenUsed="0"/>
-    <w:lsdException w:name="Medium List 1" w:semiHidden="0" w:uiPriority="65" w:unhideWhenUsed="0"/>
-    <w:lsdException w:name="Medium List 2" w:semiHidden="0" w:uiPriority="66" w:unhideWhenUsed="0"/>
-    <w:lsdException w:name="Medium Grid 1" w:semiHidden="0" w:uiPriority="67" w:unhideWhenUsed="0"/>
-    <w:lsdException w:name="Medium Grid 2" w:semiHidden="0" w:uiPriority="68" w:unhideWhenUsed="0"/>
-    <w:lsdException w:name="Medium Grid 3" w:semiHidden="0" w:uiPriority="69" w:unhideWhenUsed="0"/>
-    <w:lsdException w:name="Dark List" w:semiHidden="0" w:uiPriority="70" w:unhideWhenUsed="0"/>
-    <w:lsdException w:name="Colorful Shading" w:semiHidden="0" w:uiPriority="71" w:unhideWhenUsed="0"/>
-    <w:lsdException w:name="Colorful List" w:semiHidden="0" w:uiPriority="72" w:unhideWhenUsed="0"/>
-    <w:lsdException w:name="Colorful Grid" w:semiHidden="0" w:uiPriority="73" w:unhideWhenUsed="0"/>
-    <w:lsdException w:name="Light Shading Accent 1" w:semiHidden="0" w:uiPriority="60" w:unhideWhenUsed="0"/>
-    <w:lsdException w:name="Light List Accent 1" w:semiHidden="0" w:uiPriority="61" w:unhideWhenUsed="0"/>
-    <w:lsdException w:name="Light Grid Accent 1" w:semiHidden="0" w:uiPriority="62" w:unhideWhenUsed="0"/>
-    <w:lsdException w:name="Medium Shading 1 Accent 1" w:semiHidden="0" w:uiPriority="63" w:unhideWhenUsed="0"/>
-    <w:lsdException w:name="Medium Shading 2 Accent 1" w:semiHidden="0" w:uiPriority="64" w:unhideWhenUsed="0"/>
-    <w:lsdException w:name="Medium List 1 Accent 1" w:semiHidden="0" w:uiPriority="65" w:unhideWhenUsed="0"/>
-    <w:lsdException w:name="Revision" w:unhideWhenUsed="0"/>
-    <w:lsdException w:name="List Paragraph" w:semiHidden="0" w:uiPriority="34" w:unhideWhenUsed="0" w:qFormat="1"/>
-    <w:lsdException w:name="Quote" w:semiHidden="0" w:uiPriority="29" w:unhideWhenUsed="0" w:qFormat="1"/>
-    <w:lsdException w:name="Intense Quote" w:semiHidden="0" w:uiPriority="30" w:unhideWhenUsed="0" w:qFormat="1"/>
-    <w:lsdException w:name="Medium List 2 Accent 1" w:semiHidden="0" w:uiPriority="66" w:unhideWhenUsed="0"/>
-    <w:lsdException w:name="Medium Grid 1 Accent 1" w:semiHidden="0" w:uiPriority="67" w:unhideWhenUsed="0"/>
-    <w:lsdException w:name="Medium Grid 2 Accent 1" w:semiHidden="0" w:uiPriority="68" w:unhideWhenUsed="0"/>
-    <w:lsdException w:name="Medium Grid 3 Accent 1" w:semiHidden="0" w:uiPriority="69" w:unhideWhenUsed="0"/>
-    <w:lsdException w:name="Dark List Accent 1" w:semiHidden="0" w:uiPriority="70" w:unhideWhenUsed="0"/>
-    <w:lsdException w:name="Colorful Shading Accent 1" w:semiHidden="0" w:uiPriority="71" w:unhideWhenUsed="0"/>
-    <w:lsdException w:name="Colorful List Accent 1" w:semiHidden="0" w:uiPriority="72" w:unhideWhenUsed="0"/>
-    <w:lsdException w:name="Colorful Grid Accent 1" w:semiHidden="0" w:uiPriority="73" w:unhideWhenUsed="0"/>
-    <w:lsdException w:name="Light Shading Accent 2" w:semiHidden="0" w:uiPriority="60" w:unhideWhenUsed="0"/>
-    <w:lsdException w:name="Light List Accent 2" w:semiHidden="0" w:uiPriority="61" w:unhideWhenUsed="0"/>
-    <w:lsdException w:name="Light Grid Accent 2" w:semiHidden="0" w:uiPriority="62" w:unhideWhenUsed="0"/>
-    <w:lsdException w:name="Medium Shading 1 Accent 2" w:semiHidden="0" w:uiPriority="63" w:unhideWhenUsed="0"/>
-    <w:lsdException w:name="Medium Shading 2 Accent 2" w:semiHidden="0" w:uiPriority="64" w:unhideWhenUsed="0"/>
-    <w:lsdException w:name="Medium List 1 Accent 2" w:semiHidden="0" w:uiPriority="65" w:unhideWhenUsed="0"/>
-    <w:lsdException w:name="Medium List 2 Accent 2" w:semiHidden="0" w:uiPriority="66" w:unhideWhenUsed="0"/>
-    <w:lsdException w:name="Medium Grid 1 Accent 2" w:semiHidden="0" w:uiPriority="67" w:unhideWhenUsed="0"/>
-    <w:lsdException w:name="Medium Grid 2 Accent 2" w:semiHidden="0" w:uiPriority="68" w:unhideWhenUsed="0"/>
-    <w:lsdException w:name="Medium Grid 3 Accent 2" w:semiHidden="0" w:uiPriority="69" w:unhideWhenUsed="0"/>
-    <w:lsdException w:name="Dark List Accent 2" w:semiHidden="0" w:uiPriority="70" w:unhideWhenUsed="0"/>
-    <w:lsdException w:name="Colorful Shading Accent 2" w:semiHidden="0" w:uiPriority="71" w:unhideWhenUsed="0"/>
-    <w:lsdException w:name="Colorful List Accent 2" w:semiHidden="0" w:uiPriority="72" w:unhideWhenUsed="0"/>
-    <w:lsdException w:name="Colorful Grid Accent 2" w:semiHidden="0" w:uiPriority="73" w:unhideWhenUsed="0"/>
-    <w:lsdException w:name="Light Shading Accent 3" w:semiHidden="0" w:uiPriority="60" w:unhideWhenUsed="0"/>
-    <w:lsdException w:name="Light List Accent 3" w:semiHidden="0" w:uiPriority="61" w:unhideWhenUsed="0"/>
-    <w:lsdException w:name="Light Grid Accent 3" w:semiHidden="0" w:uiPriority="62" w:unhideWhenUsed="0"/>
-    <w:lsdException w:name="Medium Shading 1 Accent 3" w:semiHidden="0" w:uiPriority="63" w:unhideWhenUsed="0"/>
-    <w:lsdException w:name="Medium Shading 2 Accent 3" w:semiHidden="0" w:uiPriority="64" w:unhideWhenUsed="0"/>
-    <w:lsdException w:name="Medium List 1 Accent 3" w:semiHidden="0" w:uiPriority="65" w:unhideWhenUsed="0"/>
-    <w:lsdException w:name="Medium List 2 Accent 3" w:semiHidden="0" w:uiPriority="66" w:unhideWhenUsed="0"/>
-    <w:lsdException w:name="Medium Grid 1 Accent 3" w:semiHidden="0" w:uiPriority="67" w:unhideWhenUsed="0"/>
-    <w:lsdException w:name="Medium Grid 2 Accent 3" w:semiHidden="0" w:uiPriority="68" w:unhideWhenUsed="0"/>
-    <w:lsdException w:name="Medium Grid 3 Accent 3" w:semiHidden="0" w:uiPriority="69" w:unhideWhenUsed="0"/>
-    <w:lsdException w:name="Dark List Accent 3" w:semiHidden="0" w:uiPriority="70" w:unhideWhenUsed="0"/>
-    <w:lsdException w:name="Colorful Shading Accent 3" w:semiHidden="0" w:uiPriority="71" w:unhideWhenUsed="0"/>
-    <w:lsdException w:name="Colorful List Accent 3" w:semiHidden="0" w:uiPriority="72" w:unhideWhenUsed="0"/>
-    <w:lsdException w:name="Colorful Grid Accent 3" w:semiHidden="0" w:uiPriority="73" w:unhideWhenUsed="0"/>
-    <w:lsdException w:name="Light Shading Accent 4" w:semiHidden="0" w:uiPriority="60" w:unhideWhenUsed="0"/>
-    <w:lsdException w:name="Light List Accent 4" w:semiHidden="0" w:uiPriority="61" w:unhideWhenUsed="0"/>
-    <w:lsdException w:name="Light Grid Accent 4" w:semiHidden="0" w:uiPriority="62" w:unhideWhenUsed="0"/>
-    <w:lsdException w:name="Medium Shading 1 Accent 4" w:semiHidden="0" w:uiPriority="63" w:unhideWhenUsed="0"/>
-    <w:lsdException w:name="Medium Shading 2 Accent 4" w:semiHidden="0" w:uiPriority="64" w:unhideWhenUsed="0"/>
-    <w:lsdException w:name="Medium List 1 Accent 4" w:semiHidden="0" w:uiPriority="65" w:unhideWhenUsed="0"/>
-    <w:lsdException w:name="Medium List 2 Accent 4" w:semiHidden="0" w:uiPriority="66" w:unhideWhenUsed="0"/>
-    <w:lsdException w:name="Medium Grid 1 Accent 4" w:semiHidden="0" w:uiPriority="67" w:unhideWhenUsed="0"/>
-    <w:lsdException w:name="Medium Grid 2 Accent 4" w:semiHidden="0" w:uiPriority="68" w:unhideWhenUsed="0"/>
-    <w:lsdException w:name="Medium Grid 3 Accent 4" w:semiHidden="0" w:uiPriority="69" w:unhideWhenUsed="0"/>
-    <w:lsdException w:name="Dark List Accent 4" w:semiHidden="0" w:uiPriority="70" w:unhideWhenUsed="0"/>
-    <w:lsdException w:name="Colorful Shading Accent 4" w:semiHidden="0" w:uiPriority="71" w:unhideWhenUsed="0"/>
-    <w:lsdException w:name="Colorful List Accent 4" w:semiHidden="0" w:uiPriority="72" w:unhideWhenUsed="0"/>
-    <w:lsdException w:name="Colorful Grid Accent 4" w:semiHidden="0" w:uiPriority="73" w:unhideWhenUsed="0"/>
-    <w:lsdException w:name="Light Shading Accent 5" w:semiHidden="0" w:uiPriority="60" w:unhideWhenUsed="0"/>
-    <w:lsdException w:name="Light List Accent 5" w:semiHidden="0" w:uiPriority="61" w:unhideWhenUsed="0"/>
-    <w:lsdException w:name="Light Grid Accent 5" w:semiHidden="0" w:uiPriority="62" w:unhideWhenUsed="0"/>
-    <w:lsdException w:name="Medium Shading 1 Accent 5" w:semiHidden="0" w:uiPriority="63" w:unhideWhenUsed="0"/>
-    <w:lsdException w:name="Medium Shading 2 Accent 5" w:semiHidden="0" w:uiPriority="64" w:unhideWhenUsed="0"/>
-    <w:lsdException w:name="Medium List 1 Accent 5" w:semiHidden="0" w:uiPriority="65" w:unhideWhenUsed="0"/>
-    <w:lsdException w:name="Medium List 2 Accent 5" w:semiHidden="0" w:uiPriority="66" w:unhideWhenUsed="0"/>
-    <w:lsdException w:name="Medium Grid 1 Accent 5" w:semiHidden="0" w:uiPriority="67" w:unhideWhenUsed="0"/>
-    <w:lsdException w:name="Medium Grid 2 Accent 5" w:semiHidden="0" w:uiPriority="68" w:unhideWhenUsed="0"/>
-    <w:lsdException w:name="Medium Grid 3 Accent 5" w:semiHidden="0" w:uiPriority="69" w:unhideWhenUsed="0"/>
-    <w:lsdException w:name="Dark List Accent 5" w:semiHidden="0" w:uiPriority="70" w:unhideWhenUsed="0"/>
-    <w:lsdException w:name="Colorful Shading Accent 5" w:semiHidden="0" w:uiPriority="71" w:unhideWhenUsed="0"/>
-    <w:lsdException w:name="Colorful List Accent 5" w:semiHidden="0" w:uiPriority="72" w:unhideWhenUsed="0"/>
-    <w:lsdException w:name="Colorful Grid Accent 5" w:semiHidden="0" w:uiPriority="73" w:unhideWhenUsed="0"/>
-    <w:lsdException w:name="Light Shading Accent 6" w:semiHidden="0" w:uiPriority="60" w:unhideWhenUsed="0"/>
-    <w:lsdException w:name="Light List Accent 6" w:semiHidden="0" w:uiPriority="61" w:unhideWhenUsed="0"/>
-    <w:lsdException w:name="Light Grid Accent 6" w:semiHidden="0" w:uiPriority="62" w:unhideWhenUsed="0"/>
-    <w:lsdException w:name="Medium Shading 1 Accent 6" w:semiHidden="0" w:uiPriority="63" w:unhideWhenUsed="0"/>
-    <w:lsdException w:name="Medium Shading 2 Accent 6" w:semiHidden="0" w:uiPriority="64" w:unhideWhenUsed="0"/>
-    <w:lsdException w:name="Medium List 1 Accent 6" w:semiHidden="0" w:uiPriority="65" w:unhideWhenUsed="0"/>
-    <w:lsdException w:name="Medium List 2 Accent 6" w:semiHidden="0" w:uiPriority="66" w:unhideWhenUsed="0"/>
-    <w:lsdException w:name="Medium Grid 1 Accent 6" w:semiHidden="0" w:uiPriority="67" w:unhideWhenUsed="0"/>
-    <w:lsdException w:name="Medium Grid 2 Accent 6" w:semiHidden="0" w:uiPriority="68" w:unhideWhenUsed="0"/>
-    <w:lsdException w:name="Medium Grid 3 Accent 6" w:semiHidden="0" w:uiPriority="69" w:unhideWhenUsed="0"/>
-    <w:lsdException w:name="Dark List Accent 6" w:semiHidden="0" w:uiPriority="70" w:unhideWhenUsed="0"/>
-    <w:lsdException w:name="Colorful Shading Accent 6" w:semiHidden="0" w:uiPriority="71" w:unhideWhenUsed="0"/>
-    <w:lsdException w:name="Colorful List Accent 6" w:semiHidden="0" w:uiPriority="72" w:unhideWhenUsed="0"/>
-    <w:lsdException w:name="Colorful Grid Accent 6" w:semiHidden="0" w:uiPriority="73" w:unhideWhenUsed="0"/>
-    <w:lsdException w:name="Subtle Emphasis" w:semiHidden="0" w:uiPriority="19" w:unhideWhenUsed="0" w:qFormat="1"/>
-    <w:lsdException w:name="Intense Emphasis" w:semiHidden="0" w:uiPriority="21" w:unhideWhenUsed="0" w:qFormat="1"/>
-    <w:lsdException w:name="Subtle Reference" w:semiHidden="0" w:uiPriority="31" w:unhideWhenUsed="0" w:qFormat="1"/>
-    <w:lsdException w:name="Intense Reference" w:semiHidden="0" w:uiPriority="32" w:unhideWhenUsed="0" w:qFormat="1"/>
-    <w:lsdException w:name="Book Title" w:semiHidden="0" w:uiPriority="33" w:unhideWhenUsed="0" w:qFormat="1"/>
-    <w:lsdException w:name="Bibliography" w:uiPriority="37"/>
-    <w:lsdException w:name="TOC Heading" w:uiPriority="39" w:qFormat="1"/>
+  <w:latentStyles w:defLockedState="0" w:defUIPriority="0" w:defSemiHidden="0" w:defUnhideWhenUsed="0" w:defQFormat="0" w:count="267">
+    <w:lsdException w:name="Normal" w:qFormat="1"/>
+    <w:lsdException w:name="heading 1" w:qFormat="1"/>
+    <w:lsdException w:name="heading 2" w:qFormat="1"/>
+    <w:lsdException w:name="heading 3" w:qFormat="1"/>
+    <w:lsdException w:name="heading 4" w:qFormat="1"/>
+    <w:lsdException w:name="heading 5" w:qFormat="1"/>
+    <w:lsdException w:name="heading 6" w:qFormat="1"/>
+    <w:lsdException w:name="heading 7" w:qFormat="1"/>
+    <w:lsdException w:name="heading 8" w:qFormat="1"/>
+    <w:lsdException w:name="heading 9" w:qFormat="1"/>
+    <w:lsdException w:name="caption" w:semiHidden="1" w:unhideWhenUsed="1" w:qFormat="1"/>
+    <w:lsdException w:name="Title" w:qFormat="1"/>
+    <w:lsdException w:name="Subtitle" w:qFormat="1"/>
+    <w:lsdException w:name="Strong" w:qFormat="1"/>
+    <w:lsdException w:name="Emphasis" w:qFormat="1"/>
+    <w:lsdException w:name="Placeholder Text" w:semiHidden="1" w:uiPriority="99"/>
+    <w:lsdException w:name="No Spacing" w:uiPriority="1" w:qFormat="1"/>
+    <w:lsdException w:name="Light Shading" w:uiPriority="60"/>
+    <w:lsdException w:name="Light List" w:uiPriority="61"/>
+    <w:lsdException w:name="Light Grid" w:uiPriority="62"/>
+    <w:lsdException w:name="Medium Shading 1" w:uiPriority="63"/>
+    <w:lsdException w:name="Medium Shading 2" w:uiPriority="64"/>
+    <w:lsdException w:name="Medium List 1" w:uiPriority="65"/>
+    <w:lsdException w:name="Medium List 2" w:uiPriority="66"/>
+    <w:lsdException w:name="Medium Grid 1" w:uiPriority="67"/>
+    <w:lsdException w:name="Medium Grid 2" w:uiPriority="68"/>
+    <w:lsdException w:name="Medium Grid 3" w:uiPriority="69"/>
+    <w:lsdException w:name="Dark List" w:uiPriority="70"/>
+    <w:lsdException w:name="Colorful Shading" w:uiPriority="71"/>
+    <w:lsdException w:name="Colorful List" w:uiPriority="72"/>
+    <w:lsdException w:name="Colorful Grid" w:uiPriority="73"/>
+    <w:lsdException w:name="Light Shading Accent 1" w:uiPriority="60"/>
+    <w:lsdException w:name="Light List Accent 1" w:uiPriority="61"/>
+    <w:lsdException w:name="Light Grid Accent 1" w:uiPriority="62"/>
+    <w:lsdException w:name="Medium Shading 1 Accent 1" w:uiPriority="63"/>
+    <w:lsdException w:name="Medium Shading 2 Accent 1" w:uiPriority="64"/>
+    <w:lsdException w:name="Medium List 1 Accent 1" w:uiPriority="65"/>
+    <w:lsdException w:name="Revision" w:semiHidden="1" w:uiPriority="99"/>
+    <w:lsdException w:name="List Paragraph" w:uiPriority="34" w:qFormat="1"/>
+    <w:lsdException w:name="Quote" w:uiPriority="29" w:qFormat="1"/>
+    <w:lsdException w:name="Intense Quote" w:uiPriority="30" w:qFormat="1"/>
+    <w:lsdException w:name="Medium List 2 Accent 1" w:uiPriority="66"/>
+    <w:lsdException w:name="Medium Grid 1 Accent 1" w:uiPriority="67"/>
+    <w:lsdException w:name="Medium Grid 2 Accent 1" w:uiPriority="68"/>
+    <w:lsdException w:name="Medium Grid 3 Accent 1" w:uiPriority="69"/>
+    <w:lsdException w:name="Dark List Accent 1" w:uiPriority="70"/>
+    <w:lsdException w:name="Colorful Shading Accent 1" w:uiPriority="71"/>
+    <w:lsdException w:name="Colorful List Accent 1" w:uiPriority="72"/>
+    <w:lsdException w:name="Colorful Grid Accent 1" w:uiPriority="73"/>
+    <w:lsdException w:name="Light Shading Accent 2" w:uiPriority="60"/>
+    <w:lsdException w:name="Light List Accent 2" w:uiPriority="61"/>
+    <w:lsdException w:name="Light Grid Accent 2" w:uiPriority="62"/>
+    <w:lsdException w:name="Medium Shading 1 Accent 2" w:uiPriority="63"/>
+    <w:lsdException w:name="Medium Shading 2 Accent 2" w:uiPriority="64"/>
+    <w:lsdException w:name="Medium List 1 Accent 2" w:uiPriority="65"/>
+    <w:lsdException w:name="Medium List 2 Accent 2" w:uiPriority="66"/>
+    <w:lsdException w:name="Medium Grid 1 Accent 2" w:uiPriority="67"/>
+    <w:lsdException w:name="Medium Grid 2 Accent 2" w:uiPriority="68"/>
+    <w:lsdException w:name="Medium Grid 3 Accent 2" w:uiPriority="69"/>
+    <w:lsdException w:name="Dark List Accent 2" w:uiPriority="70"/>
+    <w:lsdException w:name="Colorful Shading Accent 2" w:uiPriority="71"/>
+    <w:lsdException w:name="Colorful List Accent 2" w:uiPriority="72"/>
+    <w:lsdException w:name="Colorful Grid Accent 2" w:uiPriority="73"/>
+    <w:lsdException w:name="Light Shading Accent 3" w:uiPriority="60"/>
+    <w:lsdException w:name="Light List Accent 3" w:uiPriority="61"/>
+    <w:lsdException w:name="Light Grid Accent 3" w:uiPriority="62"/>
+    <w:lsdException w:name="Medium Shading 1 Accent 3" w:uiPriority="63"/>
+    <w:lsdException w:name="Medium Shading 2 Accent 3" w:uiPriority="64"/>
+    <w:lsdException w:name="Medium List 1 Accent 3" w:uiPriority="65"/>
+    <w:lsdException w:name="Medium List 2 Accent 3" w:uiPriority="66"/>
+    <w:lsdException w:name="Medium Grid 1 Accent 3" w:uiPriority="67"/>
+    <w:lsdException w:name="Medium Grid 2 Accent 3" w:uiPriority="68"/>
+    <w:lsdException w:name="Medium Grid 3 Accent 3" w:uiPriority="69"/>
+    <w:lsdException w:name="Dark List Accent 3" w:uiPriority="70"/>
+    <w:lsdException w:name="Colorful Shading Accent 3" w:uiPriority="71"/>
+    <w:lsdException w:name="Colorful List Accent 3" w:uiPriority="72"/>
+    <w:lsdException w:name="Colorful Grid Accent 3" w:uiPriority="73"/>
+    <w:lsdException w:name="Light Shading Accent 4" w:uiPriority="60"/>
+    <w:lsdException w:name="Light List Accent 4" w:uiPriority="61"/>
+    <w:lsdException w:name="Light Grid Accent 4" w:uiPriority="62"/>
+    <w:lsdException w:name="Medium Shading 1 Accent 4" w:uiPriority="63"/>
+    <w:lsdException w:name="Medium Shading 2 Accent 4" w:uiPriority="64"/>
+    <w:lsdException w:name="Medium List 1 Accent 4" w:uiPriority="65"/>
+    <w:lsdException w:name="Medium List 2 Accent 4" w:uiPriority="66"/>
+    <w:lsdException w:name="Medium Grid 1 Accent 4" w:uiPriority="67"/>
+    <w:lsdException w:name="Medium Grid 2 Accent 4" w:uiPriority="68"/>
+    <w:lsdException w:name="Medium Grid 3 Accent 4" w:uiPriority="69"/>
+    <w:lsdException w:name="Dark List Accent 4" w:uiPriority="70"/>
+    <w:lsdException w:name="Colorful Shading Accent 4" w:uiPriority="71"/>
+    <w:lsdException w:name="Colorful List Accent 4" w:uiPriority="72"/>
+    <w:lsdException w:name="Colorful Grid Accent 4" w:uiPriority="73"/>
+    <w:lsdException w:name="Light Shading Accent 5" w:uiPriority="60"/>
+    <w:lsdException w:name="Light List Accent 5" w:uiPriority="61"/>
+    <w:lsdException w:name="Light Grid Accent 5" w:uiPriority="62"/>
+    <w:lsdException w:name="Medium Shading 1 Accent 5" w:uiPriority="63"/>
+    <w:lsdException w:name="Medium Shading 2 Accent 5" w:uiPriority="64"/>
+    <w:lsdException w:name="Medium List 1 Accent 5" w:uiPriority="65"/>
+    <w:lsdException w:name="Medium List 2 Accent 5" w:uiPriority="66"/>
+    <w:lsdException w:name="Medium Grid 1 Accent 5" w:uiPriority="67"/>
+    <w:lsdException w:name="Medium Grid 2 Accent 5" w:uiPriority="68"/>
+    <w:lsdException w:name="Medium Grid 3 Accent 5" w:uiPriority="69"/>
+    <w:lsdException w:name="Dark List Accent 5" w:uiPriority="70"/>
+    <w:lsdException w:name="Colorful Shading Accent 5" w:uiPriority="71"/>
+    <w:lsdException w:name="Colorful List Accent 5" w:uiPriority="72"/>
+    <w:lsdException w:name="Colorful Grid Accent 5" w:uiPriority="73"/>
+    <w:lsdException w:name="Light Shading Accent 6" w:uiPriority="60"/>
+    <w:lsdException w:name="Light List Accent 6" w:uiPriority="61"/>
+    <w:lsdException w:name="Light Grid Accent 6" w:uiPriority="62"/>
+    <w:lsdException w:name="Medium Shading 1 Accent 6" w:uiPriority="63"/>
+    <w:lsdException w:name="Medium Shading 2 Accent 6" w:uiPriority="64"/>
+    <w:lsdException w:name="Medium List 1 Accent 6" w:uiPriority="65"/>
+    <w:lsdException w:name="Medium List 2 Accent 6" w:uiPriority="66"/>
+    <w:lsdException w:name="Medium Grid 1 Accent 6" w:uiPriority="67"/>
+    <w:lsdException w:name="Medium Grid 2 Accent 6" w:uiPriority="68"/>
+    <w:lsdException w:name="Medium Grid 3 Accent 6" w:uiPriority="69"/>
+    <w:lsdException w:name="Dark List Accent 6" w:uiPriority="70"/>
+    <w:lsdException w:name="Colorful Shading Accent 6" w:uiPriority="71"/>
+    <w:lsdException w:name="Colorful List Accent 6" w:uiPriority="72"/>
+    <w:lsdException w:name="Colorful Grid Accent 6" w:uiPriority="73"/>
+    <w:lsdException w:name="Subtle Emphasis" w:uiPriority="19" w:qFormat="1"/>
+    <w:lsdException w:name="Intense Emphasis" w:uiPriority="21" w:qFormat="1"/>
+    <w:lsdException w:name="Subtle Reference" w:uiPriority="31" w:qFormat="1"/>
+    <w:lsdException w:name="Intense Reference" w:uiPriority="32" w:qFormat="1"/>
+    <w:lsdException w:name="Book Title" w:uiPriority="33" w:qFormat="1"/>
+    <w:lsdException w:name="Bibliography" w:semiHidden="1" w:uiPriority="37" w:unhideWhenUsed="1"/>
+    <w:lsdException w:name="TOC Heading" w:semiHidden="1" w:uiPriority="39" w:unhideWhenUsed="1" w:qFormat="1"/>
   </w:latentStyles>
   <w:style w:type="paragraph" w:default="1" w:styleId="a">
     <w:name w:val="Normal"/>
     <w:qFormat/>
-    <w:rsid w:val="00392DE0"/>
     <w:pPr>
       <w:widowControl w:val="0"/>
       <w:jc w:val="both"/>
     </w:pPr>
     <w:rPr>
-      <w:rFonts w:ascii="Times New Roman" w:eastAsia="宋体" w:hAnsi="Times New Roman" w:cs="Times New Roman"/>
-      <w:szCs w:val="20"/>
-    </w:rPr>
-  </w:style>
-  <w:style w:type="character" w:default="1" w:styleId="a0">
+      <w:kern w:val="2"/>
+      <w:sz w:val="21"/>
+    </w:rPr>
+  </w:style>
+  <w:style w:type="paragraph" w:styleId="1">
+    <w:name w:val="heading 1"/>
+    <w:basedOn w:val="a"/>
+    <w:next w:val="a"/>
+    <w:qFormat/>
+    <w:rsid w:val="0091616F"/>
+    <w:pPr>
+      <w:keepNext/>
+      <w:keepLines/>
+      <w:numPr>
+        <w:numId w:val="4"/>
+      </w:numPr>
+      <w:spacing w:before="340" w:after="330" w:line="360" w:lineRule="exact"/>
+      <w:jc w:val="center"/>
+      <w:outlineLvl w:val="0"/>
+    </w:pPr>
+    <w:rPr>
+      <w:b/>
+      <w:color w:val="000000"/>
+      <w:kern w:val="44"/>
+      <w:sz w:val="32"/>
+    </w:rPr>
+  </w:style>
+  <w:style w:type="paragraph" w:styleId="2">
+    <w:name w:val="heading 2"/>
+    <w:basedOn w:val="a"/>
+    <w:next w:val="a0"/>
+    <w:qFormat/>
+    <w:rsid w:val="00EB481B"/>
+    <w:pPr>
+      <w:keepNext/>
+      <w:keepLines/>
+      <w:numPr>
+        <w:ilvl w:val="1"/>
+        <w:numId w:val="4"/>
+      </w:numPr>
+      <w:spacing w:before="260" w:after="260" w:line="360" w:lineRule="exact"/>
+      <w:jc w:val="center"/>
+      <w:outlineLvl w:val="1"/>
+    </w:pPr>
+    <w:rPr>
+      <w:rFonts w:cs="simsun"/>
+      <w:b/>
+      <w:bCs/>
+      <w:color w:val="000000"/>
+      <w:kern w:val="0"/>
+      <w:sz w:val="30"/>
+      <w:szCs w:val="30"/>
+      <w:lang w:eastAsia="en-US"/>
+    </w:rPr>
+  </w:style>
+  <w:style w:type="paragraph" w:styleId="3">
+    <w:name w:val="heading 3"/>
+    <w:basedOn w:val="2"/>
+    <w:next w:val="a0"/>
+    <w:qFormat/>
+    <w:rsid w:val="00EB481B"/>
+    <w:pPr>
+      <w:numPr>
+        <w:ilvl w:val="2"/>
+      </w:numPr>
+      <w:jc w:val="both"/>
+      <w:outlineLvl w:val="2"/>
+    </w:pPr>
+    <w:rPr>
+      <w:rFonts w:ascii="宋体" w:hAnsi="宋体"/>
+      <w:b w:val="0"/>
+      <w:sz w:val="28"/>
+      <w:lang w:eastAsia="zh-CN"/>
+    </w:rPr>
+  </w:style>
+  <w:style w:type="paragraph" w:styleId="4">
+    <w:name w:val="heading 4"/>
+    <w:basedOn w:val="1"/>
+    <w:next w:val="a"/>
+    <w:qFormat/>
+    <w:rsid w:val="00DF2D09"/>
+    <w:pPr>
+      <w:numPr>
+        <w:ilvl w:val="3"/>
+      </w:numPr>
+      <w:jc w:val="both"/>
+      <w:outlineLvl w:val="3"/>
+    </w:pPr>
+    <w:rPr>
+      <w:sz w:val="24"/>
+      <w:szCs w:val="24"/>
+    </w:rPr>
+  </w:style>
+  <w:style w:type="paragraph" w:styleId="5">
+    <w:name w:val="heading 5"/>
+    <w:basedOn w:val="a"/>
+    <w:next w:val="a"/>
+    <w:qFormat/>
+    <w:rsid w:val="0091616F"/>
+    <w:pPr>
+      <w:keepNext/>
+      <w:keepLines/>
+      <w:spacing w:before="280" w:after="290" w:line="372" w:lineRule="auto"/>
+      <w:outlineLvl w:val="4"/>
+    </w:pPr>
+    <w:rPr>
+      <w:b/>
+      <w:sz w:val="28"/>
+    </w:rPr>
+  </w:style>
+  <w:style w:type="paragraph" w:styleId="6">
+    <w:name w:val="heading 6"/>
+    <w:basedOn w:val="a"/>
+    <w:next w:val="a"/>
+    <w:qFormat/>
+    <w:rsid w:val="0091616F"/>
+    <w:pPr>
+      <w:keepNext/>
+      <w:keepLines/>
+      <w:spacing w:before="240" w:after="64" w:line="314" w:lineRule="auto"/>
+      <w:outlineLvl w:val="5"/>
+    </w:pPr>
+    <w:rPr>
+      <w:rFonts w:ascii="Arial" w:eastAsia="永中黑体" w:hAnsi="Arial"/>
+      <w:b/>
+      <w:sz w:val="24"/>
+    </w:rPr>
+  </w:style>
+  <w:style w:type="paragraph" w:styleId="7">
+    <w:name w:val="heading 7"/>
+    <w:basedOn w:val="a"/>
+    <w:next w:val="a"/>
+    <w:qFormat/>
+    <w:rsid w:val="0091616F"/>
+    <w:pPr>
+      <w:keepNext/>
+      <w:keepLines/>
+      <w:spacing w:before="240" w:after="64" w:line="314" w:lineRule="auto"/>
+      <w:outlineLvl w:val="6"/>
+    </w:pPr>
+    <w:rPr>
+      <w:b/>
+      <w:sz w:val="24"/>
+    </w:rPr>
+  </w:style>
+  <w:style w:type="paragraph" w:styleId="8">
+    <w:name w:val="heading 8"/>
+    <w:basedOn w:val="a"/>
+    <w:next w:val="a"/>
+    <w:qFormat/>
+    <w:rsid w:val="0091616F"/>
+    <w:pPr>
+      <w:keepNext/>
+      <w:keepLines/>
+      <w:spacing w:before="240" w:after="64" w:line="314" w:lineRule="auto"/>
+      <w:outlineLvl w:val="7"/>
+    </w:pPr>
+    <w:rPr>
+      <w:rFonts w:ascii="Arial" w:eastAsia="永中黑体" w:hAnsi="Arial"/>
+      <w:sz w:val="24"/>
+    </w:rPr>
+  </w:style>
+  <w:style w:type="paragraph" w:styleId="9">
+    <w:name w:val="heading 9"/>
+    <w:basedOn w:val="a"/>
+    <w:next w:val="a"/>
+    <w:qFormat/>
+    <w:rsid w:val="0091616F"/>
+    <w:pPr>
+      <w:keepNext/>
+      <w:keepLines/>
+      <w:spacing w:before="240" w:after="64" w:line="314" w:lineRule="auto"/>
+      <w:outlineLvl w:val="8"/>
+    </w:pPr>
+    <w:rPr>
+      <w:rFonts w:ascii="Arial" w:eastAsia="永中黑体" w:hAnsi="Arial"/>
+    </w:rPr>
+  </w:style>
+  <w:style w:type="character" w:default="1" w:styleId="a1">
     <w:name w:val="Default Paragraph Font"/>
-    <w:uiPriority w:val="1"/>
+  </w:style>
+  <w:style w:type="table" w:default="1" w:styleId="a2">
+    <w:name w:val="Normal Table"/>
     <w:semiHidden/>
-    <w:unhideWhenUsed/>
-  </w:style>
-  <w:style w:type="table" w:default="1" w:styleId="a1">
-    <w:name w:val="Normal Table"/>
-    <w:uiPriority w:val="99"/>
-    <w:semiHidden/>
-    <w:unhideWhenUsed/>
-    <w:qFormat/>
     <w:tblPr>
       <w:tblInd w:w="0" w:type="dxa"/>
       <w:tblCellMar>
@@ -953,17 +2026,182 @@
       </w:tblCellMar>
     </w:tblPr>
   </w:style>
-  <w:style w:type="numbering" w:default="1" w:styleId="a2">
+  <w:style w:type="numbering" w:default="1" w:styleId="a3">
     <w:name w:val="No List"/>
-    <w:uiPriority w:val="99"/>
     <w:semiHidden/>
-    <w:unhideWhenUsed/>
-  </w:style>
-  <w:style w:type="paragraph" w:styleId="2">
+  </w:style>
+  <w:style w:type="numbering" w:styleId="111111">
+    <w:name w:val="Outline List 2"/>
+    <w:basedOn w:val="a3"/>
+    <w:rsid w:val="0091616F"/>
+    <w:pPr>
+      <w:numPr>
+        <w:numId w:val="3"/>
+      </w:numPr>
+    </w:pPr>
+  </w:style>
+  <w:style w:type="character" w:styleId="a4">
+    <w:name w:val="Normal Table"/>
+    <w:rPr>
+      <w:rFonts w:ascii="Times New Roman" w:eastAsia="宋体" w:hAnsi="Times New Roman"/>
+      <w:sz w:val="20"/>
+    </w:rPr>
+  </w:style>
+  <w:style w:type="character" w:styleId="a5">
+    <w:name w:val="No List"/>
+  </w:style>
+  <w:style w:type="paragraph" w:styleId="a0">
+    <w:name w:val="Normal Indent"/>
+    <w:basedOn w:val="a"/>
+    <w:pPr>
+      <w:ind w:firstLine="420"/>
+    </w:pPr>
+  </w:style>
+  <w:style w:type="paragraph" w:styleId="10">
+    <w:name w:val="toc 1"/>
+    <w:basedOn w:val="a"/>
+    <w:next w:val="a"/>
+    <w:autoRedefine/>
+    <w:pPr>
+      <w:spacing w:before="120" w:after="120"/>
+      <w:jc w:val="left"/>
+    </w:pPr>
+    <w:rPr>
+      <w:b/>
+      <w:caps/>
+      <w:sz w:val="20"/>
+    </w:rPr>
+  </w:style>
+  <w:style w:type="paragraph" w:styleId="90">
+    <w:name w:val="toc 9"/>
+    <w:basedOn w:val="a"/>
+    <w:next w:val="a"/>
+    <w:autoRedefine/>
+    <w:pPr>
+      <w:ind w:left="1680"/>
+      <w:jc w:val="left"/>
+    </w:pPr>
+    <w:rPr>
+      <w:sz w:val="18"/>
+    </w:rPr>
+  </w:style>
+  <w:style w:type="paragraph" w:styleId="20">
+    <w:name w:val="toc 2"/>
+    <w:basedOn w:val="a"/>
+    <w:next w:val="a"/>
+    <w:autoRedefine/>
+    <w:pPr>
+      <w:tabs>
+        <w:tab w:val="left" w:pos="1680"/>
+        <w:tab w:val="right" w:leader="dot" w:pos="8777"/>
+      </w:tabs>
+      <w:spacing w:line="360" w:lineRule="exact"/>
+      <w:ind w:left="1050"/>
+      <w:jc w:val="left"/>
+    </w:pPr>
+    <w:rPr>
+      <w:smallCaps/>
+      <w:lang w:val="en-US" w:eastAsia="zh-CN"/>
+    </w:rPr>
+  </w:style>
+  <w:style w:type="paragraph" w:styleId="30">
+    <w:name w:val="toc 3"/>
+    <w:basedOn w:val="a"/>
+    <w:next w:val="a"/>
+    <w:autoRedefine/>
+    <w:pPr>
+      <w:tabs>
+        <w:tab w:val="left" w:pos="1680"/>
+        <w:tab w:val="left" w:pos="2520"/>
+        <w:tab w:val="right" w:leader="dot" w:pos="8777"/>
+      </w:tabs>
+      <w:spacing w:line="360" w:lineRule="exact"/>
+      <w:ind w:left="1680"/>
+      <w:jc w:val="left"/>
+    </w:pPr>
+    <w:rPr>
+      <w:sz w:val="20"/>
+      <w:lang w:val="en-US" w:eastAsia="zh-CN"/>
+    </w:rPr>
+  </w:style>
+  <w:style w:type="paragraph" w:styleId="40">
+    <w:name w:val="toc 4"/>
+    <w:basedOn w:val="a"/>
+    <w:next w:val="a"/>
+    <w:autoRedefine/>
+    <w:pPr>
+      <w:ind w:left="630"/>
+      <w:jc w:val="left"/>
+    </w:pPr>
+    <w:rPr>
+      <w:sz w:val="18"/>
+    </w:rPr>
+  </w:style>
+  <w:style w:type="paragraph" w:styleId="50">
+    <w:name w:val="toc 5"/>
+    <w:basedOn w:val="a"/>
+    <w:next w:val="a"/>
+    <w:autoRedefine/>
+    <w:pPr>
+      <w:ind w:left="840"/>
+      <w:jc w:val="left"/>
+    </w:pPr>
+    <w:rPr>
+      <w:sz w:val="18"/>
+    </w:rPr>
+  </w:style>
+  <w:style w:type="paragraph" w:styleId="60">
+    <w:name w:val="toc 6"/>
+    <w:basedOn w:val="a"/>
+    <w:next w:val="a"/>
+    <w:autoRedefine/>
+    <w:pPr>
+      <w:ind w:left="1050"/>
+      <w:jc w:val="left"/>
+    </w:pPr>
+    <w:rPr>
+      <w:sz w:val="18"/>
+    </w:rPr>
+  </w:style>
+  <w:style w:type="paragraph" w:styleId="70">
+    <w:name w:val="toc 7"/>
+    <w:basedOn w:val="a"/>
+    <w:next w:val="a"/>
+    <w:autoRedefine/>
+    <w:pPr>
+      <w:ind w:left="1260"/>
+      <w:jc w:val="left"/>
+    </w:pPr>
+    <w:rPr>
+      <w:sz w:val="18"/>
+    </w:rPr>
+  </w:style>
+  <w:style w:type="paragraph" w:styleId="80">
+    <w:name w:val="toc 8"/>
+    <w:basedOn w:val="a"/>
+    <w:next w:val="a"/>
+    <w:autoRedefine/>
+    <w:pPr>
+      <w:ind w:left="1470"/>
+      <w:jc w:val="left"/>
+    </w:pPr>
+    <w:rPr>
+      <w:sz w:val="18"/>
+    </w:rPr>
+  </w:style>
+  <w:style w:type="paragraph" w:styleId="a6">
+    <w:name w:val="Body Text Indent"/>
+    <w:basedOn w:val="a"/>
+    <w:pPr>
+      <w:ind w:firstLine="525"/>
+    </w:pPr>
+    <w:rPr>
+      <w:rFonts w:ascii="宋体" w:hint="eastAsia"/>
+    </w:rPr>
+  </w:style>
+  <w:style w:type="paragraph" w:styleId="21">
     <w:name w:val="Body Text Indent 2"/>
     <w:basedOn w:val="a"/>
-    <w:link w:val="2Char"/>
-    <w:rsid w:val="00392DE0"/>
     <w:pPr>
       <w:spacing w:line="360" w:lineRule="exact"/>
       <w:ind w:firstLine="527"/>
@@ -973,25 +2211,46 @@
       <w:sz w:val="24"/>
     </w:rPr>
   </w:style>
-  <w:style w:type="character" w:customStyle="1" w:styleId="2Char">
-    <w:name w:val="正文文本缩进 2 Char"/>
-    <w:basedOn w:val="a0"/>
-    <w:link w:val="2"/>
-    <w:rsid w:val="00392DE0"/>
-    <w:rPr>
-      <w:rFonts w:ascii="宋体" w:eastAsia="宋体" w:hAnsi="Times New Roman" w:cs="Times New Roman"/>
-      <w:sz w:val="24"/>
-      <w:szCs w:val="20"/>
-    </w:rPr>
-  </w:style>
-  <w:style w:type="paragraph" w:styleId="a3">
+  <w:style w:type="paragraph" w:styleId="31">
+    <w:name w:val="Body Text Indent 3"/>
+    <w:basedOn w:val="a"/>
+    <w:pPr>
+      <w:spacing w:line="320" w:lineRule="exact"/>
+      <w:ind w:firstLine="527"/>
+    </w:pPr>
+    <w:rPr>
+      <w:rFonts w:ascii="宋体" w:hint="eastAsia"/>
+    </w:rPr>
+  </w:style>
+  <w:style w:type="paragraph" w:styleId="a7">
+    <w:name w:val="Document Map"/>
+    <w:basedOn w:val="a"/>
+    <w:pPr>
+      <w:shd w:val="clear" w:color="auto" w:fill="000080"/>
+    </w:pPr>
+  </w:style>
+  <w:style w:type="paragraph" w:styleId="a8">
+    <w:name w:val="footer"/>
+    <w:basedOn w:val="a"/>
+    <w:pPr>
+      <w:tabs>
+        <w:tab w:val="center" w:pos="4153"/>
+        <w:tab w:val="right" w:pos="8306"/>
+      </w:tabs>
+      <w:snapToGrid w:val="0"/>
+      <w:jc w:val="left"/>
+    </w:pPr>
+    <w:rPr>
+      <w:sz w:val="18"/>
+    </w:rPr>
+  </w:style>
+  <w:style w:type="character" w:styleId="a9">
+    <w:name w:val="page number"/>
+    <w:basedOn w:val="a1"/>
+  </w:style>
+  <w:style w:type="paragraph" w:styleId="aa">
     <w:name w:val="header"/>
     <w:basedOn w:val="a"/>
-    <w:link w:val="Char"/>
-    <w:uiPriority w:val="99"/>
-    <w:semiHidden/>
-    <w:unhideWhenUsed/>
-    <w:rsid w:val="00A969DC"/>
     <w:pPr>
       <w:pBdr>
         <w:bottom w:val="single" w:sz="6" w:space="1" w:color="auto"/>
@@ -1005,55 +2264,79 @@
     </w:pPr>
     <w:rPr>
       <w:sz w:val="18"/>
-      <w:szCs w:val="18"/>
-    </w:rPr>
-  </w:style>
-  <w:style w:type="character" w:customStyle="1" w:styleId="Char">
-    <w:name w:val="页眉 Char"/>
-    <w:basedOn w:val="a0"/>
-    <w:link w:val="a3"/>
-    <w:uiPriority w:val="99"/>
-    <w:semiHidden/>
-    <w:rsid w:val="00A969DC"/>
-    <w:rPr>
-      <w:rFonts w:ascii="Times New Roman" w:eastAsia="宋体" w:hAnsi="Times New Roman" w:cs="Times New Roman"/>
+    </w:rPr>
+  </w:style>
+  <w:style w:type="paragraph" w:styleId="ab">
+    <w:name w:val="Title"/>
+    <w:basedOn w:val="a"/>
+    <w:qFormat/>
+    <w:pPr>
+      <w:jc w:val="center"/>
+    </w:pPr>
+    <w:rPr>
+      <w:b/>
+      <w:sz w:val="28"/>
+    </w:rPr>
+  </w:style>
+  <w:style w:type="character" w:styleId="ac">
+    <w:name w:val="footnote reference"/>
+    <w:basedOn w:val="a1"/>
+    <w:rPr>
+      <w:vertAlign w:val="superscript"/>
+    </w:rPr>
+  </w:style>
+  <w:style w:type="paragraph" w:styleId="ad">
+    <w:name w:val="footnote text"/>
+    <w:basedOn w:val="a"/>
+    <w:pPr>
+      <w:snapToGrid w:val="0"/>
+      <w:jc w:val="left"/>
+    </w:pPr>
+    <w:rPr>
+      <w:sz w:val="18"/>
+    </w:rPr>
+  </w:style>
+  <w:style w:type="paragraph" w:styleId="ae">
+    <w:name w:val="Plain Text"/>
+    <w:basedOn w:val="a"/>
+    <w:rPr>
+      <w:rFonts w:ascii="宋体" w:hint="eastAsia"/>
+    </w:rPr>
+  </w:style>
+  <w:style w:type="character" w:styleId="af">
+    <w:name w:val="annotation reference"/>
+    <w:basedOn w:val="a1"/>
+    <w:rPr>
+      <w:sz w:val="21"/>
+    </w:rPr>
+  </w:style>
+  <w:style w:type="paragraph" w:styleId="af0">
+    <w:name w:val="annotation text"/>
+    <w:basedOn w:val="a"/>
+    <w:pPr>
+      <w:jc w:val="left"/>
+    </w:pPr>
+  </w:style>
+  <w:style w:type="paragraph" w:styleId="af1">
+    <w:name w:val="annotation subject"/>
+    <w:basedOn w:val="af0"/>
+    <w:next w:val="af0"/>
+    <w:rPr>
+      <w:b/>
+      <w:bCs/>
+    </w:rPr>
+  </w:style>
+  <w:style w:type="paragraph" w:styleId="af2">
+    <w:name w:val="Balloon Text"/>
+    <w:basedOn w:val="a"/>
+    <w:rPr>
       <w:sz w:val="18"/>
       <w:szCs w:val="18"/>
     </w:rPr>
   </w:style>
-  <w:style w:type="paragraph" w:styleId="a4">
-    <w:name w:val="footer"/>
-    <w:basedOn w:val="a"/>
-    <w:link w:val="Char0"/>
-    <w:uiPriority w:val="99"/>
-    <w:semiHidden/>
-    <w:unhideWhenUsed/>
-    <w:rsid w:val="00A969DC"/>
-    <w:pPr>
-      <w:tabs>
-        <w:tab w:val="center" w:pos="4153"/>
-        <w:tab w:val="right" w:pos="8306"/>
-      </w:tabs>
-      <w:snapToGrid w:val="0"/>
-      <w:jc w:val="left"/>
-    </w:pPr>
-    <w:rPr>
-      <w:sz w:val="18"/>
-      <w:szCs w:val="18"/>
-    </w:rPr>
-  </w:style>
-  <w:style w:type="character" w:customStyle="1" w:styleId="Char0">
-    <w:name w:val="页脚 Char"/>
-    <w:basedOn w:val="a0"/>
-    <w:link w:val="a4"/>
-    <w:uiPriority w:val="99"/>
-    <w:semiHidden/>
-    <w:rsid w:val="00A969DC"/>
-    <w:rPr>
-      <w:rFonts w:ascii="Times New Roman" w:eastAsia="宋体" w:hAnsi="Times New Roman" w:cs="Times New Roman"/>
-      <w:sz w:val="18"/>
-      <w:szCs w:val="18"/>
-    </w:rPr>
+  <w:style w:type="character" w:styleId="af3">
+    <w:name w:val="Table Grid"/>
+    <w:basedOn w:val="a4"/>
   </w:style>
 </w:styles>
 </file>
